--- a/Documentatie KT1/Kerntaak1/Klaar/17.Backup Procedure.docx
+++ b/Documentatie KT1/Kerntaak1/Klaar/17.Backup Procedure.docx
@@ -1,6 +1,6 @@
 
 <file path=word/document.xml><?xml version="1.0" encoding="utf-8"?>
-<w:document xmlns:wpc="http://schemas.microsoft.com/office/word/2010/wordprocessingCanvas" xmlns:mc="http://schemas.openxmlformats.org/markup-compatibility/2006" xmlns:o="urn:schemas-microsoft-com:office:office" xmlns:r="http://schemas.openxmlformats.org/officeDocument/2006/relationships" xmlns:m="http://schemas.openxmlformats.org/officeDocument/2006/math" xmlns:v="urn:schemas-microsoft-com:vml" xmlns:wp14="http://schemas.microsoft.com/office/word/2010/wordprocessingDrawing" xmlns:wp="http://schemas.openxmlformats.org/drawingml/2006/wordprocessingDrawing" xmlns:w10="urn:schemas-microsoft-com:office:word" xmlns:w="http://schemas.openxmlformats.org/wordprocessingml/2006/main" xmlns:w14="http://schemas.microsoft.com/office/word/2010/wordml" xmlns:wpg="http://schemas.microsoft.com/office/word/2010/wordprocessingGroup" xmlns:wpi="http://schemas.microsoft.com/office/word/2010/wordprocessingInk" xmlns:wne="http://schemas.microsoft.com/office/word/2006/wordml" xmlns:wps="http://schemas.microsoft.com/office/word/2010/wordprocessingShape" mc:Ignorable="w14 wp14">
+<w:document xmlns:wpc="http://schemas.microsoft.com/office/word/2010/wordprocessingCanvas" xmlns:mo="http://schemas.microsoft.com/office/mac/office/2008/main" xmlns:mc="http://schemas.openxmlformats.org/markup-compatibility/2006" xmlns:mv="urn:schemas-microsoft-com:mac:vml" xmlns:o="urn:schemas-microsoft-com:office:office" xmlns:r="http://schemas.openxmlformats.org/officeDocument/2006/relationships" xmlns:m="http://schemas.openxmlformats.org/officeDocument/2006/math" xmlns:v="urn:schemas-microsoft-com:vml" xmlns:wp14="http://schemas.microsoft.com/office/word/2010/wordprocessingDrawing" xmlns:wp="http://schemas.openxmlformats.org/drawingml/2006/wordprocessingDrawing" xmlns:w10="urn:schemas-microsoft-com:office:word" xmlns:w="http://schemas.openxmlformats.org/wordprocessingml/2006/main" xmlns:w14="http://schemas.microsoft.com/office/word/2010/wordml" xmlns:w15="http://schemas.microsoft.com/office/word/2012/wordml" xmlns:wpg="http://schemas.microsoft.com/office/word/2010/wordprocessingGroup" xmlns:wpi="http://schemas.microsoft.com/office/word/2010/wordprocessingInk" xmlns:wne="http://schemas.microsoft.com/office/word/2006/wordml" xmlns:wps="http://schemas.microsoft.com/office/word/2010/wordprocessingShape" mc:Ignorable="w14 w15 wp14">
   <w:body>
     <w:p>
       <w:pPr>
@@ -62,6 +62,7 @@
         <w:t xml:space="preserve">Voetbalsensatie heeft de </w:t>
       </w:r>
       <w:proofErr w:type="spellStart"/>
+      <w:proofErr w:type="gramStart"/>
       <w:r>
         <w:rPr>
           <w:rFonts w:asciiTheme="minorHAnsi" w:hAnsiTheme="minorHAnsi"/>
@@ -77,7 +78,16 @@
           <w:sz w:val="28"/>
           <w:szCs w:val="28"/>
         </w:rPr>
-        <w:t>(Dean en Mitch) de opdracht gegeven om een Mobi</w:t>
+        <w:t>(</w:t>
+      </w:r>
+      <w:proofErr w:type="gramEnd"/>
+      <w:r>
+        <w:rPr>
+          <w:rFonts w:asciiTheme="minorHAnsi" w:hAnsiTheme="minorHAnsi"/>
+          <w:sz w:val="28"/>
+          <w:szCs w:val="28"/>
+        </w:rPr>
+        <w:t>Dean en Mitch) de opdracht gegeven om een Mobi</w:t>
       </w:r>
       <w:r>
         <w:rPr>
@@ -187,7 +197,7 @@
           <w:sz w:val="28"/>
           <w:szCs w:val="28"/>
         </w:rPr>
-        <w:t xml:space="preserve"> </w:t>
+        <w:t>op</w:t>
       </w:r>
       <w:r>
         <w:rPr>
@@ -235,7 +245,41 @@
           <w:sz w:val="28"/>
           <w:szCs w:val="28"/>
         </w:rPr>
-        <w:t xml:space="preserve"> en als er iets mis gaat kunnen we dit altijd terug zetten naar een eerdere datum. </w:t>
+        <w:t xml:space="preserve"> en als er iets mis gaat kunnen we dit altijd terug zetten naar een eerdere datum</w:t>
+      </w:r>
+      <w:r>
+        <w:rPr>
+          <w:rFonts w:asciiTheme="minorHAnsi" w:hAnsiTheme="minorHAnsi"/>
+          <w:sz w:val="28"/>
+          <w:szCs w:val="28"/>
+        </w:rPr>
+        <w:t>(</w:t>
+      </w:r>
+      <w:proofErr w:type="spellStart"/>
+      <w:r>
+        <w:rPr>
+          <w:rFonts w:asciiTheme="minorHAnsi" w:hAnsiTheme="minorHAnsi"/>
+          <w:sz w:val="28"/>
+          <w:szCs w:val="28"/>
+        </w:rPr>
+        <w:t>Revert</w:t>
+      </w:r>
+      <w:proofErr w:type="spellEnd"/>
+      <w:r>
+        <w:rPr>
+          <w:rFonts w:asciiTheme="minorHAnsi" w:hAnsiTheme="minorHAnsi"/>
+          <w:sz w:val="28"/>
+          <w:szCs w:val="28"/>
+        </w:rPr>
+        <w:t>)</w:t>
+      </w:r>
+      <w:r>
+        <w:rPr>
+          <w:rFonts w:asciiTheme="minorHAnsi" w:hAnsiTheme="minorHAnsi"/>
+          <w:sz w:val="28"/>
+          <w:szCs w:val="28"/>
+        </w:rPr>
+        <w:t xml:space="preserve">. </w:t>
       </w:r>
     </w:p>
     <w:p>
@@ -278,7 +322,25 @@
           <w:sz w:val="28"/>
           <w:szCs w:val="28"/>
         </w:rPr>
-        <w:t xml:space="preserve">op een usb staan. Mocht toevallig alle 2 onze laptops kapot gaan, hebben we toch ons project nog omdat het op de usb staat. </w:t>
+        <w:t xml:space="preserve">op een usb staan. Mocht toevallig alle 2 onze laptops </w:t>
+      </w:r>
+      <w:proofErr w:type="gramStart"/>
+      <w:r>
+        <w:rPr>
+          <w:rFonts w:asciiTheme="minorHAnsi" w:hAnsiTheme="minorHAnsi"/>
+          <w:sz w:val="28"/>
+          <w:szCs w:val="28"/>
+        </w:rPr>
+        <w:t>kapot gaan</w:t>
+      </w:r>
+      <w:proofErr w:type="gramEnd"/>
+      <w:r>
+        <w:rPr>
+          <w:rFonts w:asciiTheme="minorHAnsi" w:hAnsiTheme="minorHAnsi"/>
+          <w:sz w:val="28"/>
+          <w:szCs w:val="28"/>
+        </w:rPr>
+        <w:t xml:space="preserve">, hebben we toch ons project nog omdat het op de usb staat. </w:t>
       </w:r>
     </w:p>
     <w:p>
@@ -324,18 +386,26 @@
           <w:sz w:val="28"/>
           <w:szCs w:val="28"/>
         </w:rPr>
-        <w:t>, waarbij we makkelijk zaken kunnen terugzetten of wanneer er een conflict is dit kunnen bekijken en kunnen oplossen. Kortom dit systeem werkt gewoon heel handig in verband met het Back-uppen van een project. Uiteindelijk moet dit project ook live worden gezet in de Apple store. In principe staat daar dan ook een Back-up</w:t>
-      </w:r>
-      <w:r>
-        <w:rPr>
-          <w:rFonts w:asciiTheme="minorHAnsi" w:hAnsiTheme="minorHAnsi"/>
-          <w:sz w:val="28"/>
-          <w:szCs w:val="28"/>
-        </w:rPr>
-        <w:t>.</w:t>
+        <w:t>, waarbij we makkelijk zaken kunnen terugzetten of wanneer er een conflict is dit kunnen bekijken en kunnen oplossen. K</w:t>
       </w:r>
       <w:bookmarkStart w:id="0" w:name="_GoBack"/>
       <w:bookmarkEnd w:id="0"/>
+      <w:r>
+        <w:rPr>
+          <w:rFonts w:asciiTheme="minorHAnsi" w:hAnsiTheme="minorHAnsi"/>
+          <w:sz w:val="28"/>
+          <w:szCs w:val="28"/>
+        </w:rPr>
+        <w:t>ortom dit systeem werkt gewoon heel handig in verband met het Back-uppen van een project. Uiteindelijk moet dit project ook live worden gezet in de Apple store. In principe staat daar dan ook een Back-up</w:t>
+      </w:r>
+      <w:r>
+        <w:rPr>
+          <w:rFonts w:asciiTheme="minorHAnsi" w:hAnsiTheme="minorHAnsi"/>
+          <w:sz w:val="28"/>
+          <w:szCs w:val="28"/>
+        </w:rPr>
+        <w:t>.</w:t>
+      </w:r>
     </w:p>
     <w:p>
       <w:pPr>
@@ -391,7 +461,7 @@
 </file>
 
 <file path=word/numbering.xml><?xml version="1.0" encoding="utf-8"?>
-<w:numbering xmlns:wpc="http://schemas.microsoft.com/office/word/2010/wordprocessingCanvas" xmlns:mc="http://schemas.openxmlformats.org/markup-compatibility/2006" xmlns:o="urn:schemas-microsoft-com:office:office" xmlns:r="http://schemas.openxmlformats.org/officeDocument/2006/relationships" xmlns:m="http://schemas.openxmlformats.org/officeDocument/2006/math" xmlns:v="urn:schemas-microsoft-com:vml" xmlns:wp14="http://schemas.microsoft.com/office/word/2010/wordprocessingDrawing" xmlns:wp="http://schemas.openxmlformats.org/drawingml/2006/wordprocessingDrawing" xmlns:w10="urn:schemas-microsoft-com:office:word" xmlns:w="http://schemas.openxmlformats.org/wordprocessingml/2006/main" xmlns:w14="http://schemas.microsoft.com/office/word/2010/wordml" xmlns:wpg="http://schemas.microsoft.com/office/word/2010/wordprocessingGroup" xmlns:wpi="http://schemas.microsoft.com/office/word/2010/wordprocessingInk" xmlns:wne="http://schemas.microsoft.com/office/word/2006/wordml" xmlns:wps="http://schemas.microsoft.com/office/word/2010/wordprocessingShape" mc:Ignorable="w14 wp14">
+<w:numbering xmlns:wpc="http://schemas.microsoft.com/office/word/2010/wordprocessingCanvas" xmlns:mo="http://schemas.microsoft.com/office/mac/office/2008/main" xmlns:mc="http://schemas.openxmlformats.org/markup-compatibility/2006" xmlns:mv="urn:schemas-microsoft-com:mac:vml" xmlns:o="urn:schemas-microsoft-com:office:office" xmlns:r="http://schemas.openxmlformats.org/officeDocument/2006/relationships" xmlns:m="http://schemas.openxmlformats.org/officeDocument/2006/math" xmlns:v="urn:schemas-microsoft-com:vml" xmlns:wp14="http://schemas.microsoft.com/office/word/2010/wordprocessingDrawing" xmlns:wp="http://schemas.openxmlformats.org/drawingml/2006/wordprocessingDrawing" xmlns:w10="urn:schemas-microsoft-com:office:word" xmlns:w="http://schemas.openxmlformats.org/wordprocessingml/2006/main" xmlns:w14="http://schemas.microsoft.com/office/word/2010/wordml" xmlns:w15="http://schemas.microsoft.com/office/word/2012/wordml" xmlns:wpg="http://schemas.microsoft.com/office/word/2010/wordprocessingGroup" xmlns:wpi="http://schemas.microsoft.com/office/word/2010/wordprocessingInk" xmlns:wne="http://schemas.microsoft.com/office/word/2006/wordml" xmlns:wps="http://schemas.microsoft.com/office/word/2010/wordprocessingShape" mc:Ignorable="w14 w15 wp14">
   <w:abstractNum w:abstractNumId="0">
     <w:nsid w:val="0D790AC9"/>
     <w:multiLevelType w:val="hybridMultilevel"/>
@@ -511,7 +581,7 @@
 </file>
 
 <file path=word/styles.xml><?xml version="1.0" encoding="utf-8"?>
-<w:styles xmlns:mc="http://schemas.openxmlformats.org/markup-compatibility/2006" xmlns:r="http://schemas.openxmlformats.org/officeDocument/2006/relationships" xmlns:w="http://schemas.openxmlformats.org/wordprocessingml/2006/main" xmlns:w14="http://schemas.microsoft.com/office/word/2010/wordml" mc:Ignorable="w14">
+<w:styles xmlns:mc="http://schemas.openxmlformats.org/markup-compatibility/2006" xmlns:r="http://schemas.openxmlformats.org/officeDocument/2006/relationships" xmlns:w="http://schemas.openxmlformats.org/wordprocessingml/2006/main" xmlns:w14="http://schemas.microsoft.com/office/word/2010/wordml" xmlns:w15="http://schemas.microsoft.com/office/word/2012/wordml" mc:Ignorable="w14 w15">
   <w:docDefaults>
     <w:rPrDefault>
       <w:rPr>
@@ -523,366 +593,387 @@
     </w:rPrDefault>
     <w:pPrDefault/>
   </w:docDefaults>
-  <w:latentStyles w:defLockedState="0" w:defUIPriority="99" w:defSemiHidden="1" w:defUnhideWhenUsed="1" w:defQFormat="0" w:count="267">
-    <w:lsdException w:name="Normal" w:semiHidden="0" w:uiPriority="0" w:unhideWhenUsed="0" w:qFormat="1"/>
-    <w:lsdException w:name="heading 1" w:semiHidden="0" w:uiPriority="9" w:unhideWhenUsed="0" w:qFormat="1"/>
-    <w:lsdException w:name="heading 2" w:uiPriority="9" w:qFormat="1"/>
-    <w:lsdException w:name="heading 3" w:uiPriority="9" w:qFormat="1"/>
-    <w:lsdException w:name="heading 4" w:uiPriority="9" w:qFormat="1"/>
-    <w:lsdException w:name="heading 5" w:uiPriority="9" w:qFormat="1"/>
-    <w:lsdException w:name="heading 6" w:uiPriority="9" w:qFormat="1"/>
-    <w:lsdException w:name="heading 7" w:uiPriority="9" w:qFormat="1"/>
-    <w:lsdException w:name="heading 8" w:uiPriority="9" w:qFormat="1"/>
-    <w:lsdException w:name="heading 9" w:uiPriority="9" w:qFormat="1"/>
-    <w:lsdException w:name="toc 1" w:uiPriority="39"/>
-    <w:lsdException w:name="toc 2" w:uiPriority="39"/>
-    <w:lsdException w:name="toc 3" w:uiPriority="39"/>
-    <w:lsdException w:name="toc 4" w:uiPriority="39"/>
-    <w:lsdException w:name="toc 5" w:uiPriority="39"/>
-    <w:lsdException w:name="toc 6" w:uiPriority="39"/>
-    <w:lsdException w:name="toc 7" w:uiPriority="39"/>
-    <w:lsdException w:name="toc 8" w:uiPriority="39"/>
-    <w:lsdException w:name="toc 9" w:uiPriority="39"/>
-    <w:lsdException w:name="caption" w:uiPriority="35" w:qFormat="1"/>
-    <w:lsdException w:name="Title" w:semiHidden="0" w:uiPriority="10" w:unhideWhenUsed="0" w:qFormat="1"/>
-    <w:lsdException w:name="Default Paragraph Font" w:uiPriority="1"/>
-    <w:lsdException w:name="Subtitle" w:semiHidden="0" w:uiPriority="11" w:unhideWhenUsed="0" w:qFormat="1"/>
-    <w:lsdException w:name="Strong" w:semiHidden="0" w:uiPriority="22" w:unhideWhenUsed="0" w:qFormat="1"/>
-    <w:lsdException w:name="Emphasis" w:semiHidden="0" w:uiPriority="20" w:unhideWhenUsed="0" w:qFormat="1"/>
-    <w:lsdException w:name="Table Grid" w:semiHidden="0" w:uiPriority="39" w:unhideWhenUsed="0"/>
-    <w:lsdException w:name="Placeholder Text" w:unhideWhenUsed="0"/>
-    <w:lsdException w:name="No Spacing" w:semiHidden="0" w:uiPriority="1" w:unhideWhenUsed="0" w:qFormat="1"/>
-    <w:lsdException w:name="Light Shading" w:semiHidden="0" w:uiPriority="60" w:unhideWhenUsed="0"/>
-    <w:lsdException w:name="Light List" w:semiHidden="0" w:uiPriority="61" w:unhideWhenUsed="0"/>
-    <w:lsdException w:name="Light Grid" w:semiHidden="0" w:uiPriority="62" w:unhideWhenUsed="0"/>
-    <w:lsdException w:name="Medium Shading 1" w:semiHidden="0" w:uiPriority="63" w:unhideWhenUsed="0"/>
-    <w:lsdException w:name="Medium Shading 2" w:semiHidden="0" w:uiPriority="64" w:unhideWhenUsed="0"/>
-    <w:lsdException w:name="Medium List 1" w:semiHidden="0" w:uiPriority="65" w:unhideWhenUsed="0"/>
-    <w:lsdException w:name="Medium List 2" w:semiHidden="0" w:uiPriority="66" w:unhideWhenUsed="0"/>
-    <w:lsdException w:name="Medium Grid 1" w:semiHidden="0" w:uiPriority="67" w:unhideWhenUsed="0"/>
-    <w:lsdException w:name="Medium Grid 2" w:semiHidden="0" w:uiPriority="68" w:unhideWhenUsed="0"/>
-    <w:lsdException w:name="Medium Grid 3" w:semiHidden="0" w:uiPriority="69" w:unhideWhenUsed="0"/>
-    <w:lsdException w:name="Dark List" w:semiHidden="0" w:uiPriority="70" w:unhideWhenUsed="0"/>
-    <w:lsdException w:name="Colorful Shading" w:semiHidden="0" w:uiPriority="71" w:unhideWhenUsed="0"/>
-    <w:lsdException w:name="Colorful List" w:semiHidden="0" w:uiPriority="72" w:unhideWhenUsed="0"/>
-    <w:lsdException w:name="Colorful Grid" w:semiHidden="0" w:uiPriority="73" w:unhideWhenUsed="0"/>
-    <w:lsdException w:name="Light Shading Accent 1" w:semiHidden="0" w:uiPriority="60" w:unhideWhenUsed="0"/>
-    <w:lsdException w:name="Light List Accent 1" w:semiHidden="0" w:uiPriority="61" w:unhideWhenUsed="0"/>
-    <w:lsdException w:name="Light Grid Accent 1" w:semiHidden="0" w:uiPriority="62" w:unhideWhenUsed="0"/>
-    <w:lsdException w:name="Medium Shading 1 Accent 1" w:semiHidden="0" w:uiPriority="63" w:unhideWhenUsed="0"/>
-    <w:lsdException w:name="Medium Shading 2 Accent 1" w:semiHidden="0" w:uiPriority="64" w:unhideWhenUsed="0"/>
-    <w:lsdException w:name="Medium List 1 Accent 1" w:semiHidden="0" w:uiPriority="65" w:unhideWhenUsed="0"/>
-    <w:lsdException w:name="Revision" w:unhideWhenUsed="0"/>
-    <w:lsdException w:name="List Paragraph" w:semiHidden="0" w:uiPriority="34" w:unhideWhenUsed="0" w:qFormat="1"/>
-    <w:lsdException w:name="Quote" w:semiHidden="0" w:uiPriority="29" w:unhideWhenUsed="0" w:qFormat="1"/>
-    <w:lsdException w:name="Intense Quote" w:semiHidden="0" w:uiPriority="30" w:unhideWhenUsed="0" w:qFormat="1"/>
-    <w:lsdException w:name="Medium List 2 Accent 1" w:semiHidden="0" w:uiPriority="66" w:unhideWhenUsed="0"/>
-    <w:lsdException w:name="Medium Grid 1 Accent 1" w:semiHidden="0" w:uiPriority="67" w:unhideWhenUsed="0"/>
-    <w:lsdException w:name="Medium Grid 2 Accent 1" w:semiHidden="0" w:uiPriority="68" w:unhideWhenUsed="0"/>
-    <w:lsdException w:name="Medium Grid 3 Accent 1" w:semiHidden="0" w:uiPriority="69" w:unhideWhenUsed="0"/>
-    <w:lsdException w:name="Dark List Accent 1" w:semiHidden="0" w:uiPriority="70" w:unhideWhenUsed="0"/>
-    <w:lsdException w:name="Colorful Shading Accent 1" w:semiHidden="0" w:uiPriority="71" w:unhideWhenUsed="0"/>
-    <w:lsdException w:name="Colorful List Accent 1" w:semiHidden="0" w:uiPriority="72" w:unhideWhenUsed="0"/>
-    <w:lsdException w:name="Colorful Grid Accent 1" w:semiHidden="0" w:uiPriority="73" w:unhideWhenUsed="0"/>
-    <w:lsdException w:name="Light Shading Accent 2" w:semiHidden="0" w:uiPriority="60" w:unhideWhenUsed="0"/>
-    <w:lsdException w:name="Light List Accent 2" w:semiHidden="0" w:uiPriority="61" w:unhideWhenUsed="0"/>
-    <w:lsdException w:name="Light Grid Accent 2" w:semiHidden="0" w:uiPriority="62" w:unhideWhenUsed="0"/>
-    <w:lsdException w:name="Medium Shading 1 Accent 2" w:semiHidden="0" w:uiPriority="63" w:unhideWhenUsed="0"/>
-    <w:lsdException w:name="Medium Shading 2 Accent 2" w:semiHidden="0" w:uiPriority="64" w:unhideWhenUsed="0"/>
-    <w:lsdException w:name="Medium List 1 Accent 2" w:semiHidden="0" w:uiPriority="65" w:unhideWhenUsed="0"/>
-    <w:lsdException w:name="Medium List 2 Accent 2" w:semiHidden="0" w:uiPriority="66" w:unhideWhenUsed="0"/>
-    <w:lsdException w:name="Medium Grid 1 Accent 2" w:semiHidden="0" w:uiPriority="67" w:unhideWhenUsed="0"/>
-    <w:lsdException w:name="Medium Grid 2 Accent 2" w:semiHidden="0" w:uiPriority="68" w:unhideWhenUsed="0"/>
-    <w:lsdException w:name="Medium Grid 3 Accent 2" w:semiHidden="0" w:uiPriority="69" w:unhideWhenUsed="0"/>
-    <w:lsdException w:name="Dark List Accent 2" w:semiHidden="0" w:uiPriority="70" w:unhideWhenUsed="0"/>
-    <w:lsdException w:name="Colorful Shading Accent 2" w:semiHidden="0" w:uiPriority="71" w:unhideWhenUsed="0"/>
-    <w:lsdException w:name="Colorful List Accent 2" w:semiHidden="0" w:uiPriority="72" w:unhideWhenUsed="0"/>
-    <w:lsdException w:name="Colorful Grid Accent 2" w:semiHidden="0" w:uiPriority="73" w:unhideWhenUsed="0"/>
-    <w:lsdException w:name="Light Shading Accent 3" w:semiHidden="0" w:uiPriority="60" w:unhideWhenUsed="0"/>
-    <w:lsdException w:name="Light List Accent 3" w:semiHidden="0" w:uiPriority="61" w:unhideWhenUsed="0"/>
-    <w:lsdException w:name="Light Grid Accent 3" w:semiHidden="0" w:uiPriority="62" w:unhideWhenUsed="0"/>
-    <w:lsdException w:name="Medium Shading 1 Accent 3" w:semiHidden="0" w:uiPriority="63" w:unhideWhenUsed="0"/>
-    <w:lsdException w:name="Medium Shading 2 Accent 3" w:semiHidden="0" w:uiPriority="64" w:unhideWhenUsed="0"/>
-    <w:lsdException w:name="Medium List 1 Accent 3" w:semiHidden="0" w:uiPriority="65" w:unhideWhenUsed="0"/>
-    <w:lsdException w:name="Medium List 2 Accent 3" w:semiHidden="0" w:uiPriority="66" w:unhideWhenUsed="0"/>
-    <w:lsdException w:name="Medium Grid 1 Accent 3" w:semiHidden="0" w:uiPriority="67" w:unhideWhenUsed="0"/>
-    <w:lsdException w:name="Medium Grid 2 Accent 3" w:semiHidden="0" w:uiPriority="68" w:unhideWhenUsed="0"/>
-    <w:lsdException w:name="Medium Grid 3 Accent 3" w:semiHidden="0" w:uiPriority="69" w:unhideWhenUsed="0"/>
-    <w:lsdException w:name="Dark List Accent 3" w:semiHidden="0" w:uiPriority="70" w:unhideWhenUsed="0"/>
-    <w:lsdException w:name="Colorful Shading Accent 3" w:semiHidden="0" w:uiPriority="71" w:unhideWhenUsed="0"/>
-    <w:lsdException w:name="Colorful List Accent 3" w:semiHidden="0" w:uiPriority="72" w:unhideWhenUsed="0"/>
-    <w:lsdException w:name="Colorful Grid Accent 3" w:semiHidden="0" w:uiPriority="73" w:unhideWhenUsed="0"/>
-    <w:lsdException w:name="Light Shading Accent 4" w:semiHidden="0" w:uiPriority="60" w:unhideWhenUsed="0"/>
-    <w:lsdException w:name="Light List Accent 4" w:semiHidden="0" w:uiPriority="61" w:unhideWhenUsed="0"/>
-    <w:lsdException w:name="Light Grid Accent 4" w:semiHidden="0" w:uiPriority="62" w:unhideWhenUsed="0"/>
-    <w:lsdException w:name="Medium Shading 1 Accent 4" w:semiHidden="0" w:uiPriority="63" w:unhideWhenUsed="0"/>
-    <w:lsdException w:name="Medium Shading 2 Accent 4" w:semiHidden="0" w:uiPriority="64" w:unhideWhenUsed="0"/>
-    <w:lsdException w:name="Medium List 1 Accent 4" w:semiHidden="0" w:uiPriority="65" w:unhideWhenUsed="0"/>
-    <w:lsdException w:name="Medium List 2 Accent 4" w:semiHidden="0" w:uiPriority="66" w:unhideWhenUsed="0"/>
-    <w:lsdException w:name="Medium Grid 1 Accent 4" w:semiHidden="0" w:uiPriority="67" w:unhideWhenUsed="0"/>
-    <w:lsdException w:name="Medium Grid 2 Accent 4" w:semiHidden="0" w:uiPriority="68" w:unhideWhenUsed="0"/>
-    <w:lsdException w:name="Medium Grid 3 Accent 4" w:semiHidden="0" w:uiPriority="69" w:unhideWhenUsed="0"/>
-    <w:lsdException w:name="Dark List Accent 4" w:semiHidden="0" w:uiPriority="70" w:unhideWhenUsed="0"/>
-    <w:lsdException w:name="Colorful Shading Accent 4" w:semiHidden="0" w:uiPriority="71" w:unhideWhenUsed="0"/>
-    <w:lsdException w:name="Colorful List Accent 4" w:semiHidden="0" w:uiPriority="72" w:unhideWhenUsed="0"/>
-    <w:lsdException w:name="Colorful Grid Accent 4" w:semiHidden="0" w:uiPriority="73" w:unhideWhenUsed="0"/>
-    <w:lsdException w:name="Light Shading Accent 5" w:semiHidden="0" w:uiPriority="60" w:unhideWhenUsed="0"/>
-    <w:lsdException w:name="Light List Accent 5" w:semiHidden="0" w:uiPriority="61" w:unhideWhenUsed="0"/>
-    <w:lsdException w:name="Light Grid Accent 5" w:semiHidden="0" w:uiPriority="62" w:unhideWhenUsed="0"/>
-    <w:lsdException w:name="Medium Shading 1 Accent 5" w:semiHidden="0" w:uiPriority="63" w:unhideWhenUsed="0"/>
-    <w:lsdException w:name="Medium Shading 2 Accent 5" w:semiHidden="0" w:uiPriority="64" w:unhideWhenUsed="0"/>
-    <w:lsdException w:name="Medium List 1 Accent 5" w:semiHidden="0" w:uiPriority="65" w:unhideWhenUsed="0"/>
-    <w:lsdException w:name="Medium List 2 Accent 5" w:semiHidden="0" w:uiPriority="66" w:unhideWhenUsed="0"/>
-    <w:lsdException w:name="Medium Grid 1 Accent 5" w:semiHidden="0" w:uiPriority="67" w:unhideWhenUsed="0"/>
-    <w:lsdException w:name="Medium Grid 2 Accent 5" w:semiHidden="0" w:uiPriority="68" w:unhideWhenUsed="0"/>
-    <w:lsdException w:name="Medium Grid 3 Accent 5" w:semiHidden="0" w:uiPriority="69" w:unhideWhenUsed="0"/>
-    <w:lsdException w:name="Dark List Accent 5" w:semiHidden="0" w:uiPriority="70" w:unhideWhenUsed="0"/>
-    <w:lsdException w:name="Colorful Shading Accent 5" w:semiHidden="0" w:uiPriority="71" w:unhideWhenUsed="0"/>
-    <w:lsdException w:name="Colorful List Accent 5" w:semiHidden="0" w:uiPriority="72" w:unhideWhenUsed="0"/>
-    <w:lsdException w:name="Colorful Grid Accent 5" w:semiHidden="0" w:uiPriority="73" w:unhideWhenUsed="0"/>
-    <w:lsdException w:name="Light Shading Accent 6" w:semiHidden="0" w:uiPriority="60" w:unhideWhenUsed="0"/>
-    <w:lsdException w:name="Light List Accent 6" w:semiHidden="0" w:uiPriority="61" w:unhideWhenUsed="0"/>
-    <w:lsdException w:name="Light Grid Accent 6" w:semiHidden="0" w:uiPriority="62" w:unhideWhenUsed="0"/>
-    <w:lsdException w:name="Medium Shading 1 Accent 6" w:semiHidden="0" w:uiPriority="63" w:unhideWhenUsed="0"/>
-    <w:lsdException w:name="Medium Shading 2 Accent 6" w:semiHidden="0" w:uiPriority="64" w:unhideWhenUsed="0"/>
-    <w:lsdException w:name="Medium List 1 Accent 6" w:semiHidden="0" w:uiPriority="65" w:unhideWhenUsed="0"/>
-    <w:lsdException w:name="Medium List 2 Accent 6" w:semiHidden="0" w:uiPriority="66" w:unhideWhenUsed="0"/>
-    <w:lsdException w:name="Medium Grid 1 Accent 6" w:semiHidden="0" w:uiPriority="67" w:unhideWhenUsed="0"/>
-    <w:lsdException w:name="Medium Grid 2 Accent 6" w:semiHidden="0" w:uiPriority="68" w:unhideWhenUsed="0"/>
-    <w:lsdException w:name="Medium Grid 3 Accent 6" w:semiHidden="0" w:uiPriority="69" w:unhideWhenUsed="0"/>
-    <w:lsdException w:name="Dark List Accent 6" w:semiHidden="0" w:uiPriority="70" w:unhideWhenUsed="0"/>
-    <w:lsdException w:name="Colorful Shading Accent 6" w:semiHidden="0" w:uiPriority="71" w:unhideWhenUsed="0"/>
-    <w:lsdException w:name="Colorful List Accent 6" w:semiHidden="0" w:uiPriority="72" w:unhideWhenUsed="0"/>
-    <w:lsdException w:name="Colorful Grid Accent 6" w:semiHidden="0" w:uiPriority="73" w:unhideWhenUsed="0"/>
-    <w:lsdException w:name="Subtle Emphasis" w:semiHidden="0" w:uiPriority="19" w:unhideWhenUsed="0" w:qFormat="1"/>
-    <w:lsdException w:name="Intense Emphasis" w:semiHidden="0" w:uiPriority="21" w:unhideWhenUsed="0" w:qFormat="1"/>
-    <w:lsdException w:name="Subtle Reference" w:semiHidden="0" w:uiPriority="31" w:unhideWhenUsed="0" w:qFormat="1"/>
-    <w:lsdException w:name="Intense Reference" w:semiHidden="0" w:uiPriority="32" w:unhideWhenUsed="0" w:qFormat="1"/>
-    <w:lsdException w:name="Book Title" w:semiHidden="0" w:uiPriority="33" w:unhideWhenUsed="0" w:qFormat="1"/>
-    <w:lsdException w:name="Bibliography" w:uiPriority="37"/>
-    <w:lsdException w:name="TOC Heading" w:uiPriority="39" w:qFormat="1"/>
-  </w:latentStyles>
-  <w:style w:type="paragraph" w:default="1" w:styleId="Standaard">
-    <w:name w:val="Normal"/>
-    <w:qFormat/>
-    <w:rsid w:val="00F675B7"/>
-    <w:pPr>
-      <w:spacing w:after="160" w:line="259" w:lineRule="auto"/>
-    </w:pPr>
-    <w:rPr>
-      <w:sz w:val="22"/>
-      <w:szCs w:val="22"/>
-      <w:lang w:val="en-US"/>
-    </w:rPr>
-  </w:style>
-  <w:style w:type="character" w:default="1" w:styleId="Standaardalinea-lettertype">
-    <w:name w:val="Default Paragraph Font"/>
-    <w:uiPriority w:val="1"/>
-    <w:semiHidden/>
-    <w:unhideWhenUsed/>
-  </w:style>
-  <w:style w:type="table" w:default="1" w:styleId="Standaardtabel">
-    <w:name w:val="Normal Table"/>
-    <w:uiPriority w:val="99"/>
-    <w:semiHidden/>
-    <w:unhideWhenUsed/>
-    <w:tblPr>
-      <w:tblInd w:w="0" w:type="dxa"/>
-      <w:tblCellMar>
-        <w:top w:w="0" w:type="dxa"/>
-        <w:left w:w="108" w:type="dxa"/>
-        <w:bottom w:w="0" w:type="dxa"/>
-        <w:right w:w="108" w:type="dxa"/>
-      </w:tblCellMar>
-    </w:tblPr>
-  </w:style>
-  <w:style w:type="numbering" w:default="1" w:styleId="Geenlijst">
-    <w:name w:val="No List"/>
-    <w:uiPriority w:val="99"/>
-    <w:semiHidden/>
-    <w:unhideWhenUsed/>
-  </w:style>
-  <w:style w:type="paragraph" w:styleId="Lijstalinea">
-    <w:name w:val="List Paragraph"/>
-    <w:basedOn w:val="Standaard"/>
-    <w:uiPriority w:val="34"/>
-    <w:qFormat/>
-    <w:rsid w:val="00F675B7"/>
-    <w:pPr>
-      <w:ind w:left="720"/>
-      <w:contextualSpacing/>
-    </w:pPr>
-  </w:style>
-  <w:style w:type="paragraph" w:styleId="Normaalweb">
-    <w:name w:val="Normal (Web)"/>
-    <w:basedOn w:val="Standaard"/>
-    <w:uiPriority w:val="99"/>
-    <w:unhideWhenUsed/>
-    <w:rsid w:val="00A457E2"/>
-    <w:pPr>
-      <w:spacing w:before="100" w:beforeAutospacing="1" w:after="100" w:afterAutospacing="1" w:line="240" w:lineRule="auto"/>
-    </w:pPr>
-    <w:rPr>
-      <w:rFonts w:ascii="Times" w:hAnsi="Times" w:cs="Times New Roman"/>
-      <w:sz w:val="20"/>
-      <w:szCs w:val="20"/>
-      <w:lang w:val="nl-NL" w:eastAsia="nl-NL"/>
-    </w:rPr>
-  </w:style>
-</w:styles>
-</file>
-
-<file path=word/stylesWithEffects.xml><?xml version="1.0" encoding="utf-8"?>
-<w:styles xmlns:wpc="http://schemas.microsoft.com/office/word/2010/wordprocessingCanvas" xmlns:mc="http://schemas.openxmlformats.org/markup-compatibility/2006" xmlns:o="urn:schemas-microsoft-com:office:office" xmlns:r="http://schemas.openxmlformats.org/officeDocument/2006/relationships" xmlns:m="http://schemas.openxmlformats.org/officeDocument/2006/math" xmlns:v="urn:schemas-microsoft-com:vml" xmlns:wp14="http://schemas.microsoft.com/office/word/2010/wordprocessingDrawing" xmlns:wp="http://schemas.openxmlformats.org/drawingml/2006/wordprocessingDrawing" xmlns:w10="urn:schemas-microsoft-com:office:word" xmlns:w="http://schemas.openxmlformats.org/wordprocessingml/2006/main" xmlns:w14="http://schemas.microsoft.com/office/word/2010/wordml" xmlns:wpg="http://schemas.microsoft.com/office/word/2010/wordprocessingGroup" xmlns:wpi="http://schemas.microsoft.com/office/word/2010/wordprocessingInk" xmlns:wne="http://schemas.microsoft.com/office/word/2006/wordml" xmlns:wps="http://schemas.microsoft.com/office/word/2010/wordprocessingShape" mc:Ignorable="w14 wp14">
-  <w:docDefaults>
-    <w:rPrDefault>
-      <w:rPr>
-        <w:rFonts w:asciiTheme="minorHAnsi" w:eastAsiaTheme="minorHAnsi" w:hAnsiTheme="minorHAnsi" w:cstheme="minorBidi"/>
-        <w:sz w:val="24"/>
-        <w:szCs w:val="24"/>
-        <w:lang w:val="nl-NL" w:eastAsia="en-US" w:bidi="ar-SA"/>
-      </w:rPr>
-    </w:rPrDefault>
-    <w:pPrDefault/>
-  </w:docDefaults>
-  <w:latentStyles w:defLockedState="0" w:defUIPriority="99" w:defSemiHidden="1" w:defUnhideWhenUsed="1" w:defQFormat="0" w:count="267">
-    <w:lsdException w:name="Normal" w:semiHidden="0" w:uiPriority="0" w:unhideWhenUsed="0" w:qFormat="1"/>
-    <w:lsdException w:name="heading 1" w:semiHidden="0" w:uiPriority="9" w:unhideWhenUsed="0" w:qFormat="1"/>
-    <w:lsdException w:name="heading 2" w:uiPriority="9" w:qFormat="1"/>
-    <w:lsdException w:name="heading 3" w:uiPriority="9" w:qFormat="1"/>
-    <w:lsdException w:name="heading 4" w:uiPriority="9" w:qFormat="1"/>
-    <w:lsdException w:name="heading 5" w:uiPriority="9" w:qFormat="1"/>
-    <w:lsdException w:name="heading 6" w:uiPriority="9" w:qFormat="1"/>
-    <w:lsdException w:name="heading 7" w:uiPriority="9" w:qFormat="1"/>
-    <w:lsdException w:name="heading 8" w:uiPriority="9" w:qFormat="1"/>
-    <w:lsdException w:name="heading 9" w:uiPriority="9" w:qFormat="1"/>
-    <w:lsdException w:name="toc 1" w:uiPriority="39"/>
-    <w:lsdException w:name="toc 2" w:uiPriority="39"/>
-    <w:lsdException w:name="toc 3" w:uiPriority="39"/>
-    <w:lsdException w:name="toc 4" w:uiPriority="39"/>
-    <w:lsdException w:name="toc 5" w:uiPriority="39"/>
-    <w:lsdException w:name="toc 6" w:uiPriority="39"/>
-    <w:lsdException w:name="toc 7" w:uiPriority="39"/>
-    <w:lsdException w:name="toc 8" w:uiPriority="39"/>
-    <w:lsdException w:name="toc 9" w:uiPriority="39"/>
-    <w:lsdException w:name="caption" w:uiPriority="35" w:qFormat="1"/>
-    <w:lsdException w:name="Title" w:semiHidden="0" w:uiPriority="10" w:unhideWhenUsed="0" w:qFormat="1"/>
-    <w:lsdException w:name="Default Paragraph Font" w:uiPriority="1"/>
-    <w:lsdException w:name="Subtitle" w:semiHidden="0" w:uiPriority="11" w:unhideWhenUsed="0" w:qFormat="1"/>
-    <w:lsdException w:name="Strong" w:semiHidden="0" w:uiPriority="22" w:unhideWhenUsed="0" w:qFormat="1"/>
-    <w:lsdException w:name="Emphasis" w:semiHidden="0" w:uiPriority="20" w:unhideWhenUsed="0" w:qFormat="1"/>
-    <w:lsdException w:name="Table Grid" w:semiHidden="0" w:uiPriority="39" w:unhideWhenUsed="0"/>
-    <w:lsdException w:name="Placeholder Text" w:unhideWhenUsed="0"/>
-    <w:lsdException w:name="No Spacing" w:semiHidden="0" w:uiPriority="1" w:unhideWhenUsed="0" w:qFormat="1"/>
-    <w:lsdException w:name="Light Shading" w:semiHidden="0" w:uiPriority="60" w:unhideWhenUsed="0"/>
-    <w:lsdException w:name="Light List" w:semiHidden="0" w:uiPriority="61" w:unhideWhenUsed="0"/>
-    <w:lsdException w:name="Light Grid" w:semiHidden="0" w:uiPriority="62" w:unhideWhenUsed="0"/>
-    <w:lsdException w:name="Medium Shading 1" w:semiHidden="0" w:uiPriority="63" w:unhideWhenUsed="0"/>
-    <w:lsdException w:name="Medium Shading 2" w:semiHidden="0" w:uiPriority="64" w:unhideWhenUsed="0"/>
-    <w:lsdException w:name="Medium List 1" w:semiHidden="0" w:uiPriority="65" w:unhideWhenUsed="0"/>
-    <w:lsdException w:name="Medium List 2" w:semiHidden="0" w:uiPriority="66" w:unhideWhenUsed="0"/>
-    <w:lsdException w:name="Medium Grid 1" w:semiHidden="0" w:uiPriority="67" w:unhideWhenUsed="0"/>
-    <w:lsdException w:name="Medium Grid 2" w:semiHidden="0" w:uiPriority="68" w:unhideWhenUsed="0"/>
-    <w:lsdException w:name="Medium Grid 3" w:semiHidden="0" w:uiPriority="69" w:unhideWhenUsed="0"/>
-    <w:lsdException w:name="Dark List" w:semiHidden="0" w:uiPriority="70" w:unhideWhenUsed="0"/>
-    <w:lsdException w:name="Colorful Shading" w:semiHidden="0" w:uiPriority="71" w:unhideWhenUsed="0"/>
-    <w:lsdException w:name="Colorful List" w:semiHidden="0" w:uiPriority="72" w:unhideWhenUsed="0"/>
-    <w:lsdException w:name="Colorful Grid" w:semiHidden="0" w:uiPriority="73" w:unhideWhenUsed="0"/>
-    <w:lsdException w:name="Light Shading Accent 1" w:semiHidden="0" w:uiPriority="60" w:unhideWhenUsed="0"/>
-    <w:lsdException w:name="Light List Accent 1" w:semiHidden="0" w:uiPriority="61" w:unhideWhenUsed="0"/>
-    <w:lsdException w:name="Light Grid Accent 1" w:semiHidden="0" w:uiPriority="62" w:unhideWhenUsed="0"/>
-    <w:lsdException w:name="Medium Shading 1 Accent 1" w:semiHidden="0" w:uiPriority="63" w:unhideWhenUsed="0"/>
-    <w:lsdException w:name="Medium Shading 2 Accent 1" w:semiHidden="0" w:uiPriority="64" w:unhideWhenUsed="0"/>
-    <w:lsdException w:name="Medium List 1 Accent 1" w:semiHidden="0" w:uiPriority="65" w:unhideWhenUsed="0"/>
-    <w:lsdException w:name="Revision" w:unhideWhenUsed="0"/>
-    <w:lsdException w:name="List Paragraph" w:semiHidden="0" w:uiPriority="34" w:unhideWhenUsed="0" w:qFormat="1"/>
-    <w:lsdException w:name="Quote" w:semiHidden="0" w:uiPriority="29" w:unhideWhenUsed="0" w:qFormat="1"/>
-    <w:lsdException w:name="Intense Quote" w:semiHidden="0" w:uiPriority="30" w:unhideWhenUsed="0" w:qFormat="1"/>
-    <w:lsdException w:name="Medium List 2 Accent 1" w:semiHidden="0" w:uiPriority="66" w:unhideWhenUsed="0"/>
-    <w:lsdException w:name="Medium Grid 1 Accent 1" w:semiHidden="0" w:uiPriority="67" w:unhideWhenUsed="0"/>
-    <w:lsdException w:name="Medium Grid 2 Accent 1" w:semiHidden="0" w:uiPriority="68" w:unhideWhenUsed="0"/>
-    <w:lsdException w:name="Medium Grid 3 Accent 1" w:semiHidden="0" w:uiPriority="69" w:unhideWhenUsed="0"/>
-    <w:lsdException w:name="Dark List Accent 1" w:semiHidden="0" w:uiPriority="70" w:unhideWhenUsed="0"/>
-    <w:lsdException w:name="Colorful Shading Accent 1" w:semiHidden="0" w:uiPriority="71" w:unhideWhenUsed="0"/>
-    <w:lsdException w:name="Colorful List Accent 1" w:semiHidden="0" w:uiPriority="72" w:unhideWhenUsed="0"/>
-    <w:lsdException w:name="Colorful Grid Accent 1" w:semiHidden="0" w:uiPriority="73" w:unhideWhenUsed="0"/>
-    <w:lsdException w:name="Light Shading Accent 2" w:semiHidden="0" w:uiPriority="60" w:unhideWhenUsed="0"/>
-    <w:lsdException w:name="Light List Accent 2" w:semiHidden="0" w:uiPriority="61" w:unhideWhenUsed="0"/>
-    <w:lsdException w:name="Light Grid Accent 2" w:semiHidden="0" w:uiPriority="62" w:unhideWhenUsed="0"/>
-    <w:lsdException w:name="Medium Shading 1 Accent 2" w:semiHidden="0" w:uiPriority="63" w:unhideWhenUsed="0"/>
-    <w:lsdException w:name="Medium Shading 2 Accent 2" w:semiHidden="0" w:uiPriority="64" w:unhideWhenUsed="0"/>
-    <w:lsdException w:name="Medium List 1 Accent 2" w:semiHidden="0" w:uiPriority="65" w:unhideWhenUsed="0"/>
-    <w:lsdException w:name="Medium List 2 Accent 2" w:semiHidden="0" w:uiPriority="66" w:unhideWhenUsed="0"/>
-    <w:lsdException w:name="Medium Grid 1 Accent 2" w:semiHidden="0" w:uiPriority="67" w:unhideWhenUsed="0"/>
-    <w:lsdException w:name="Medium Grid 2 Accent 2" w:semiHidden="0" w:uiPriority="68" w:unhideWhenUsed="0"/>
-    <w:lsdException w:name="Medium Grid 3 Accent 2" w:semiHidden="0" w:uiPriority="69" w:unhideWhenUsed="0"/>
-    <w:lsdException w:name="Dark List Accent 2" w:semiHidden="0" w:uiPriority="70" w:unhideWhenUsed="0"/>
-    <w:lsdException w:name="Colorful Shading Accent 2" w:semiHidden="0" w:uiPriority="71" w:unhideWhenUsed="0"/>
-    <w:lsdException w:name="Colorful List Accent 2" w:semiHidden="0" w:uiPriority="72" w:unhideWhenUsed="0"/>
-    <w:lsdException w:name="Colorful Grid Accent 2" w:semiHidden="0" w:uiPriority="73" w:unhideWhenUsed="0"/>
-    <w:lsdException w:name="Light Shading Accent 3" w:semiHidden="0" w:uiPriority="60" w:unhideWhenUsed="0"/>
-    <w:lsdException w:name="Light List Accent 3" w:semiHidden="0" w:uiPriority="61" w:unhideWhenUsed="0"/>
-    <w:lsdException w:name="Light Grid Accent 3" w:semiHidden="0" w:uiPriority="62" w:unhideWhenUsed="0"/>
-    <w:lsdException w:name="Medium Shading 1 Accent 3" w:semiHidden="0" w:uiPriority="63" w:unhideWhenUsed="0"/>
-    <w:lsdException w:name="Medium Shading 2 Accent 3" w:semiHidden="0" w:uiPriority="64" w:unhideWhenUsed="0"/>
-    <w:lsdException w:name="Medium List 1 Accent 3" w:semiHidden="0" w:uiPriority="65" w:unhideWhenUsed="0"/>
-    <w:lsdException w:name="Medium List 2 Accent 3" w:semiHidden="0" w:uiPriority="66" w:unhideWhenUsed="0"/>
-    <w:lsdException w:name="Medium Grid 1 Accent 3" w:semiHidden="0" w:uiPriority="67" w:unhideWhenUsed="0"/>
-    <w:lsdException w:name="Medium Grid 2 Accent 3" w:semiHidden="0" w:uiPriority="68" w:unhideWhenUsed="0"/>
-    <w:lsdException w:name="Medium Grid 3 Accent 3" w:semiHidden="0" w:uiPriority="69" w:unhideWhenUsed="0"/>
-    <w:lsdException w:name="Dark List Accent 3" w:semiHidden="0" w:uiPriority="70" w:unhideWhenUsed="0"/>
-    <w:lsdException w:name="Colorful Shading Accent 3" w:semiHidden="0" w:uiPriority="71" w:unhideWhenUsed="0"/>
-    <w:lsdException w:name="Colorful List Accent 3" w:semiHidden="0" w:uiPriority="72" w:unhideWhenUsed="0"/>
-    <w:lsdException w:name="Colorful Grid Accent 3" w:semiHidden="0" w:uiPriority="73" w:unhideWhenUsed="0"/>
-    <w:lsdException w:name="Light Shading Accent 4" w:semiHidden="0" w:uiPriority="60" w:unhideWhenUsed="0"/>
-    <w:lsdException w:name="Light List Accent 4" w:semiHidden="0" w:uiPriority="61" w:unhideWhenUsed="0"/>
-    <w:lsdException w:name="Light Grid Accent 4" w:semiHidden="0" w:uiPriority="62" w:unhideWhenUsed="0"/>
-    <w:lsdException w:name="Medium Shading 1 Accent 4" w:semiHidden="0" w:uiPriority="63" w:unhideWhenUsed="0"/>
-    <w:lsdException w:name="Medium Shading 2 Accent 4" w:semiHidden="0" w:uiPriority="64" w:unhideWhenUsed="0"/>
-    <w:lsdException w:name="Medium List 1 Accent 4" w:semiHidden="0" w:uiPriority="65" w:unhideWhenUsed="0"/>
-    <w:lsdException w:name="Medium List 2 Accent 4" w:semiHidden="0" w:uiPriority="66" w:unhideWhenUsed="0"/>
-    <w:lsdException w:name="Medium Grid 1 Accent 4" w:semiHidden="0" w:uiPriority="67" w:unhideWhenUsed="0"/>
-    <w:lsdException w:name="Medium Grid 2 Accent 4" w:semiHidden="0" w:uiPriority="68" w:unhideWhenUsed="0"/>
-    <w:lsdException w:name="Medium Grid 3 Accent 4" w:semiHidden="0" w:uiPriority="69" w:unhideWhenUsed="0"/>
-    <w:lsdException w:name="Dark List Accent 4" w:semiHidden="0" w:uiPriority="70" w:unhideWhenUsed="0"/>
-    <w:lsdException w:name="Colorful Shading Accent 4" w:semiHidden="0" w:uiPriority="71" w:unhideWhenUsed="0"/>
-    <w:lsdException w:name="Colorful List Accent 4" w:semiHidden="0" w:uiPriority="72" w:unhideWhenUsed="0"/>
-    <w:lsdException w:name="Colorful Grid Accent 4" w:semiHidden="0" w:uiPriority="73" w:unhideWhenUsed="0"/>
-    <w:lsdException w:name="Light Shading Accent 5" w:semiHidden="0" w:uiPriority="60" w:unhideWhenUsed="0"/>
-    <w:lsdException w:name="Light List Accent 5" w:semiHidden="0" w:uiPriority="61" w:unhideWhenUsed="0"/>
-    <w:lsdException w:name="Light Grid Accent 5" w:semiHidden="0" w:uiPriority="62" w:unhideWhenUsed="0"/>
-    <w:lsdException w:name="Medium Shading 1 Accent 5" w:semiHidden="0" w:uiPriority="63" w:unhideWhenUsed="0"/>
-    <w:lsdException w:name="Medium Shading 2 Accent 5" w:semiHidden="0" w:uiPriority="64" w:unhideWhenUsed="0"/>
-    <w:lsdException w:name="Medium List 1 Accent 5" w:semiHidden="0" w:uiPriority="65" w:unhideWhenUsed="0"/>
-    <w:lsdException w:name="Medium List 2 Accent 5" w:semiHidden="0" w:uiPriority="66" w:unhideWhenUsed="0"/>
-    <w:lsdException w:name="Medium Grid 1 Accent 5" w:semiHidden="0" w:uiPriority="67" w:unhideWhenUsed="0"/>
-    <w:lsdException w:name="Medium Grid 2 Accent 5" w:semiHidden="0" w:uiPriority="68" w:unhideWhenUsed="0"/>
-    <w:lsdException w:name="Medium Grid 3 Accent 5" w:semiHidden="0" w:uiPriority="69" w:unhideWhenUsed="0"/>
-    <w:lsdException w:name="Dark List Accent 5" w:semiHidden="0" w:uiPriority="70" w:unhideWhenUsed="0"/>
-    <w:lsdException w:name="Colorful Shading Accent 5" w:semiHidden="0" w:uiPriority="71" w:unhideWhenUsed="0"/>
-    <w:lsdException w:name="Colorful List Accent 5" w:semiHidden="0" w:uiPriority="72" w:unhideWhenUsed="0"/>
-    <w:lsdException w:name="Colorful Grid Accent 5" w:semiHidden="0" w:uiPriority="73" w:unhideWhenUsed="0"/>
-    <w:lsdException w:name="Light Shading Accent 6" w:semiHidden="0" w:uiPriority="60" w:unhideWhenUsed="0"/>
-    <w:lsdException w:name="Light List Accent 6" w:semiHidden="0" w:uiPriority="61" w:unhideWhenUsed="0"/>
-    <w:lsdException w:name="Light Grid Accent 6" w:semiHidden="0" w:uiPriority="62" w:unhideWhenUsed="0"/>
-    <w:lsdException w:name="Medium Shading 1 Accent 6" w:semiHidden="0" w:uiPriority="63" w:unhideWhenUsed="0"/>
-    <w:lsdException w:name="Medium Shading 2 Accent 6" w:semiHidden="0" w:uiPriority="64" w:unhideWhenUsed="0"/>
-    <w:lsdException w:name="Medium List 1 Accent 6" w:semiHidden="0" w:uiPriority="65" w:unhideWhenUsed="0"/>
-    <w:lsdException w:name="Medium List 2 Accent 6" w:semiHidden="0" w:uiPriority="66" w:unhideWhenUsed="0"/>
-    <w:lsdException w:name="Medium Grid 1 Accent 6" w:semiHidden="0" w:uiPriority="67" w:unhideWhenUsed="0"/>
-    <w:lsdException w:name="Medium Grid 2 Accent 6" w:semiHidden="0" w:uiPriority="68" w:unhideWhenUsed="0"/>
-    <w:lsdException w:name="Medium Grid 3 Accent 6" w:semiHidden="0" w:uiPriority="69" w:unhideWhenUsed="0"/>
-    <w:lsdException w:name="Dark List Accent 6" w:semiHidden="0" w:uiPriority="70" w:unhideWhenUsed="0"/>
-    <w:lsdException w:name="Colorful Shading Accent 6" w:semiHidden="0" w:uiPriority="71" w:unhideWhenUsed="0"/>
-    <w:lsdException w:name="Colorful List Accent 6" w:semiHidden="0" w:uiPriority="72" w:unhideWhenUsed="0"/>
-    <w:lsdException w:name="Colorful Grid Accent 6" w:semiHidden="0" w:uiPriority="73" w:unhideWhenUsed="0"/>
-    <w:lsdException w:name="Subtle Emphasis" w:semiHidden="0" w:uiPriority="19" w:unhideWhenUsed="0" w:qFormat="1"/>
-    <w:lsdException w:name="Intense Emphasis" w:semiHidden="0" w:uiPriority="21" w:unhideWhenUsed="0" w:qFormat="1"/>
-    <w:lsdException w:name="Subtle Reference" w:semiHidden="0" w:uiPriority="31" w:unhideWhenUsed="0" w:qFormat="1"/>
-    <w:lsdException w:name="Intense Reference" w:semiHidden="0" w:uiPriority="32" w:unhideWhenUsed="0" w:qFormat="1"/>
-    <w:lsdException w:name="Book Title" w:semiHidden="0" w:uiPriority="33" w:unhideWhenUsed="0" w:qFormat="1"/>
-    <w:lsdException w:name="Bibliography" w:uiPriority="37"/>
-    <w:lsdException w:name="TOC Heading" w:uiPriority="39" w:qFormat="1"/>
+  <w:latentStyles w:defLockedState="0" w:defUIPriority="99" w:defSemiHidden="0" w:defUnhideWhenUsed="0" w:defQFormat="0" w:count="380">
+    <w:lsdException w:name="Normal" w:uiPriority="0" w:qFormat="1"/>
+    <w:lsdException w:name="heading 1" w:uiPriority="9" w:qFormat="1"/>
+    <w:lsdException w:name="heading 2" w:semiHidden="1" w:uiPriority="9" w:unhideWhenUsed="1" w:qFormat="1"/>
+    <w:lsdException w:name="heading 3" w:semiHidden="1" w:uiPriority="9" w:unhideWhenUsed="1" w:qFormat="1"/>
+    <w:lsdException w:name="heading 4" w:semiHidden="1" w:uiPriority="9" w:unhideWhenUsed="1" w:qFormat="1"/>
+    <w:lsdException w:name="heading 5" w:semiHidden="1" w:uiPriority="9" w:unhideWhenUsed="1" w:qFormat="1"/>
+    <w:lsdException w:name="heading 6" w:semiHidden="1" w:uiPriority="9" w:unhideWhenUsed="1" w:qFormat="1"/>
+    <w:lsdException w:name="heading 7" w:semiHidden="1" w:uiPriority="9" w:unhideWhenUsed="1" w:qFormat="1"/>
+    <w:lsdException w:name="heading 8" w:semiHidden="1" w:uiPriority="9" w:unhideWhenUsed="1" w:qFormat="1"/>
+    <w:lsdException w:name="heading 9" w:semiHidden="1" w:uiPriority="9" w:unhideWhenUsed="1" w:qFormat="1"/>
+    <w:lsdException w:name="index 1" w:semiHidden="1" w:unhideWhenUsed="1"/>
+    <w:lsdException w:name="index 2" w:semiHidden="1" w:unhideWhenUsed="1"/>
+    <w:lsdException w:name="index 3" w:semiHidden="1" w:unhideWhenUsed="1"/>
+    <w:lsdException w:name="index 4" w:semiHidden="1" w:unhideWhenUsed="1"/>
+    <w:lsdException w:name="index 5" w:semiHidden="1" w:unhideWhenUsed="1"/>
+    <w:lsdException w:name="index 6" w:semiHidden="1" w:unhideWhenUsed="1"/>
+    <w:lsdException w:name="index 7" w:semiHidden="1" w:unhideWhenUsed="1"/>
+    <w:lsdException w:name="index 8" w:semiHidden="1" w:unhideWhenUsed="1"/>
+    <w:lsdException w:name="index 9" w:semiHidden="1" w:unhideWhenUsed="1"/>
+    <w:lsdException w:name="toc 1" w:semiHidden="1" w:uiPriority="39" w:unhideWhenUsed="1"/>
+    <w:lsdException w:name="toc 2" w:semiHidden="1" w:uiPriority="39" w:unhideWhenUsed="1"/>
+    <w:lsdException w:name="toc 3" w:semiHidden="1" w:uiPriority="39" w:unhideWhenUsed="1"/>
+    <w:lsdException w:name="toc 4" w:semiHidden="1" w:uiPriority="39" w:unhideWhenUsed="1"/>
+    <w:lsdException w:name="toc 5" w:semiHidden="1" w:uiPriority="39" w:unhideWhenUsed="1"/>
+    <w:lsdException w:name="toc 6" w:semiHidden="1" w:uiPriority="39" w:unhideWhenUsed="1"/>
+    <w:lsdException w:name="toc 7" w:semiHidden="1" w:uiPriority="39" w:unhideWhenUsed="1"/>
+    <w:lsdException w:name="toc 8" w:semiHidden="1" w:uiPriority="39" w:unhideWhenUsed="1"/>
+    <w:lsdException w:name="toc 9" w:semiHidden="1" w:uiPriority="39" w:unhideWhenUsed="1"/>
+    <w:lsdException w:name="Normal Indent" w:semiHidden="1" w:unhideWhenUsed="1"/>
+    <w:lsdException w:name="footnote text" w:semiHidden="1" w:unhideWhenUsed="1"/>
+    <w:lsdException w:name="annotation text" w:semiHidden="1" w:unhideWhenUsed="1"/>
+    <w:lsdException w:name="header" w:semiHidden="1" w:unhideWhenUsed="1"/>
+    <w:lsdException w:name="footer" w:semiHidden="1" w:unhideWhenUsed="1"/>
+    <w:lsdException w:name="index heading" w:semiHidden="1" w:unhideWhenUsed="1"/>
+    <w:lsdException w:name="caption" w:semiHidden="1" w:uiPriority="35" w:unhideWhenUsed="1" w:qFormat="1"/>
+    <w:lsdException w:name="table of figures" w:semiHidden="1" w:unhideWhenUsed="1"/>
+    <w:lsdException w:name="envelope address" w:semiHidden="1" w:unhideWhenUsed="1"/>
+    <w:lsdException w:name="envelope return" w:semiHidden="1" w:unhideWhenUsed="1"/>
+    <w:lsdException w:name="footnote reference" w:semiHidden="1" w:unhideWhenUsed="1"/>
+    <w:lsdException w:name="annotation reference" w:semiHidden="1" w:unhideWhenUsed="1"/>
+    <w:lsdException w:name="line number" w:semiHidden="1" w:unhideWhenUsed="1"/>
+    <w:lsdException w:name="page number" w:semiHidden="1" w:unhideWhenUsed="1"/>
+    <w:lsdException w:name="endnote reference" w:semiHidden="1" w:unhideWhenUsed="1"/>
+    <w:lsdException w:name="endnote text" w:semiHidden="1" w:unhideWhenUsed="1"/>
+    <w:lsdException w:name="table of authorities" w:semiHidden="1" w:unhideWhenUsed="1"/>
+    <w:lsdException w:name="macro" w:semiHidden="1" w:unhideWhenUsed="1"/>
+    <w:lsdException w:name="toa heading" w:semiHidden="1" w:unhideWhenUsed="1"/>
+    <w:lsdException w:name="List" w:semiHidden="1" w:unhideWhenUsed="1"/>
+    <w:lsdException w:name="List Bullet" w:semiHidden="1" w:unhideWhenUsed="1"/>
+    <w:lsdException w:name="List Number" w:semiHidden="1" w:unhideWhenUsed="1"/>
+    <w:lsdException w:name="List 2" w:semiHidden="1" w:unhideWhenUsed="1"/>
+    <w:lsdException w:name="List 3" w:semiHidden="1" w:unhideWhenUsed="1"/>
+    <w:lsdException w:name="List 4" w:semiHidden="1" w:unhideWhenUsed="1"/>
+    <w:lsdException w:name="List 5" w:semiHidden="1" w:unhideWhenUsed="1"/>
+    <w:lsdException w:name="List Bullet 2" w:semiHidden="1" w:unhideWhenUsed="1"/>
+    <w:lsdException w:name="List Bullet 3" w:semiHidden="1" w:unhideWhenUsed="1"/>
+    <w:lsdException w:name="List Bullet 4" w:semiHidden="1" w:unhideWhenUsed="1"/>
+    <w:lsdException w:name="List Bullet 5" w:semiHidden="1" w:unhideWhenUsed="1"/>
+    <w:lsdException w:name="List Number 2" w:semiHidden="1" w:unhideWhenUsed="1"/>
+    <w:lsdException w:name="List Number 3" w:semiHidden="1" w:unhideWhenUsed="1"/>
+    <w:lsdException w:name="List Number 4" w:semiHidden="1" w:unhideWhenUsed="1"/>
+    <w:lsdException w:name="List Number 5" w:semiHidden="1" w:unhideWhenUsed="1"/>
+    <w:lsdException w:name="Title" w:uiPriority="10" w:qFormat="1"/>
+    <w:lsdException w:name="Closing" w:semiHidden="1" w:unhideWhenUsed="1"/>
+    <w:lsdException w:name="Signature" w:semiHidden="1" w:unhideWhenUsed="1"/>
+    <w:lsdException w:name="Default Paragraph Font" w:semiHidden="1" w:uiPriority="1" w:unhideWhenUsed="1"/>
+    <w:lsdException w:name="Body Text" w:semiHidden="1" w:unhideWhenUsed="1"/>
+    <w:lsdException w:name="Body Text Indent" w:semiHidden="1" w:unhideWhenUsed="1"/>
+    <w:lsdException w:name="List Continue" w:semiHidden="1" w:unhideWhenUsed="1"/>
+    <w:lsdException w:name="List Continue 2" w:semiHidden="1" w:unhideWhenUsed="1"/>
+    <w:lsdException w:name="List Continue 3" w:semiHidden="1" w:unhideWhenUsed="1"/>
+    <w:lsdException w:name="List Continue 4" w:semiHidden="1" w:unhideWhenUsed="1"/>
+    <w:lsdException w:name="List Continue 5" w:semiHidden="1" w:unhideWhenUsed="1"/>
+    <w:lsdException w:name="Message Header" w:semiHidden="1" w:unhideWhenUsed="1"/>
+    <w:lsdException w:name="Subtitle" w:uiPriority="11" w:qFormat="1"/>
+    <w:lsdException w:name="Salutation" w:semiHidden="1" w:unhideWhenUsed="1"/>
+    <w:lsdException w:name="Date" w:semiHidden="1" w:unhideWhenUsed="1"/>
+    <w:lsdException w:name="Body Text First Indent" w:semiHidden="1" w:unhideWhenUsed="1"/>
+    <w:lsdException w:name="Body Text First Indent 2" w:semiHidden="1" w:unhideWhenUsed="1"/>
+    <w:lsdException w:name="Note Heading" w:semiHidden="1" w:unhideWhenUsed="1"/>
+    <w:lsdException w:name="Body Text 2" w:semiHidden="1" w:unhideWhenUsed="1"/>
+    <w:lsdException w:name="Body Text 3" w:semiHidden="1" w:unhideWhenUsed="1"/>
+    <w:lsdException w:name="Body Text Indent 2" w:semiHidden="1" w:unhideWhenUsed="1"/>
+    <w:lsdException w:name="Body Text Indent 3" w:semiHidden="1" w:unhideWhenUsed="1"/>
+    <w:lsdException w:name="Block Text" w:semiHidden="1" w:unhideWhenUsed="1"/>
+    <w:lsdException w:name="Hyperlink" w:semiHidden="1" w:unhideWhenUsed="1"/>
+    <w:lsdException w:name="FollowedHyperlink" w:semiHidden="1" w:unhideWhenUsed="1"/>
+    <w:lsdException w:name="Strong" w:uiPriority="22" w:qFormat="1"/>
+    <w:lsdException w:name="Emphasis" w:uiPriority="20" w:qFormat="1"/>
+    <w:lsdException w:name="Document Map" w:semiHidden="1" w:unhideWhenUsed="1"/>
+    <w:lsdException w:name="Plain Text" w:semiHidden="1" w:unhideWhenUsed="1"/>
+    <w:lsdException w:name="E-mail Signature" w:semiHidden="1" w:unhideWhenUsed="1"/>
+    <w:lsdException w:name="HTML Top of Form" w:semiHidden="1" w:unhideWhenUsed="1"/>
+    <w:lsdException w:name="HTML Bottom of Form" w:semiHidden="1" w:unhideWhenUsed="1"/>
+    <w:lsdException w:name="Normal (Web)" w:semiHidden="1" w:unhideWhenUsed="1"/>
+    <w:lsdException w:name="HTML Acronym" w:semiHidden="1" w:unhideWhenUsed="1"/>
+    <w:lsdException w:name="HTML Address" w:semiHidden="1" w:unhideWhenUsed="1"/>
+    <w:lsdException w:name="HTML Cite" w:semiHidden="1" w:unhideWhenUsed="1"/>
+    <w:lsdException w:name="HTML Code" w:semiHidden="1" w:unhideWhenUsed="1"/>
+    <w:lsdException w:name="HTML Definition" w:semiHidden="1" w:unhideWhenUsed="1"/>
+    <w:lsdException w:name="HTML Keyboard" w:semiHidden="1" w:unhideWhenUsed="1"/>
+    <w:lsdException w:name="HTML Preformatted" w:semiHidden="1" w:unhideWhenUsed="1"/>
+    <w:lsdException w:name="HTML Sample" w:semiHidden="1" w:unhideWhenUsed="1"/>
+    <w:lsdException w:name="HTML Typewriter" w:semiHidden="1" w:unhideWhenUsed="1"/>
+    <w:lsdException w:name="HTML Variable" w:semiHidden="1" w:unhideWhenUsed="1"/>
+    <w:lsdException w:name="Normal Table" w:semiHidden="1" w:unhideWhenUsed="1"/>
+    <w:lsdException w:name="annotation subject" w:semiHidden="1" w:unhideWhenUsed="1"/>
+    <w:lsdException w:name="No List" w:semiHidden="1" w:unhideWhenUsed="1"/>
+    <w:lsdException w:name="Outline List 1" w:semiHidden="1" w:unhideWhenUsed="1"/>
+    <w:lsdException w:name="Outline List 2" w:semiHidden="1" w:unhideWhenUsed="1"/>
+    <w:lsdException w:name="Outline List 3" w:semiHidden="1" w:unhideWhenUsed="1"/>
+    <w:lsdException w:name="Table Simple 1" w:semiHidden="1" w:unhideWhenUsed="1"/>
+    <w:lsdException w:name="Table Simple 2" w:semiHidden="1" w:unhideWhenUsed="1"/>
+    <w:lsdException w:name="Table Simple 3" w:semiHidden="1" w:unhideWhenUsed="1"/>
+    <w:lsdException w:name="Table Classic 1" w:semiHidden="1" w:unhideWhenUsed="1"/>
+    <w:lsdException w:name="Table Classic 2" w:semiHidden="1" w:unhideWhenUsed="1"/>
+    <w:lsdException w:name="Table Classic 3" w:semiHidden="1" w:unhideWhenUsed="1"/>
+    <w:lsdException w:name="Table Classic 4" w:semiHidden="1" w:unhideWhenUsed="1"/>
+    <w:lsdException w:name="Table Colorful 1" w:semiHidden="1" w:unhideWhenUsed="1"/>
+    <w:lsdException w:name="Table Colorful 2" w:semiHidden="1" w:unhideWhenUsed="1"/>
+    <w:lsdException w:name="Table Colorful 3" w:semiHidden="1" w:unhideWhenUsed="1"/>
+    <w:lsdException w:name="Table Columns 1" w:semiHidden="1" w:unhideWhenUsed="1"/>
+    <w:lsdException w:name="Table Columns 2" w:semiHidden="1" w:unhideWhenUsed="1"/>
+    <w:lsdException w:name="Table Columns 3" w:semiHidden="1" w:unhideWhenUsed="1"/>
+    <w:lsdException w:name="Table Columns 4" w:semiHidden="1" w:unhideWhenUsed="1"/>
+    <w:lsdException w:name="Table Columns 5" w:semiHidden="1" w:unhideWhenUsed="1"/>
+    <w:lsdException w:name="Table Grid 1" w:semiHidden="1" w:unhideWhenUsed="1"/>
+    <w:lsdException w:name="Table Grid 2" w:semiHidden="1" w:unhideWhenUsed="1"/>
+    <w:lsdException w:name="Table Grid 3" w:semiHidden="1" w:unhideWhenUsed="1"/>
+    <w:lsdException w:name="Table Grid 4" w:semiHidden="1" w:unhideWhenUsed="1"/>
+    <w:lsdException w:name="Table Grid 5" w:semiHidden="1" w:unhideWhenUsed="1"/>
+    <w:lsdException w:name="Table Grid 6" w:semiHidden="1" w:unhideWhenUsed="1"/>
+    <w:lsdException w:name="Table Grid 7" w:semiHidden="1" w:unhideWhenUsed="1"/>
+    <w:lsdException w:name="Table Grid 8" w:semiHidden="1" w:unhideWhenUsed="1"/>
+    <w:lsdException w:name="Table List 1" w:semiHidden="1" w:unhideWhenUsed="1"/>
+    <w:lsdException w:name="Table List 2" w:semiHidden="1" w:unhideWhenUsed="1"/>
+    <w:lsdException w:name="Table List 3" w:semiHidden="1" w:unhideWhenUsed="1"/>
+    <w:lsdException w:name="Table List 4" w:semiHidden="1" w:unhideWhenUsed="1"/>
+    <w:lsdException w:name="Table List 5" w:semiHidden="1" w:unhideWhenUsed="1"/>
+    <w:lsdException w:name="Table List 6" w:semiHidden="1" w:unhideWhenUsed="1"/>
+    <w:lsdException w:name="Table List 7" w:semiHidden="1" w:unhideWhenUsed="1"/>
+    <w:lsdException w:name="Table List 8" w:semiHidden="1" w:unhideWhenUsed="1"/>
+    <w:lsdException w:name="Table 3D effects 1" w:semiHidden="1" w:unhideWhenUsed="1"/>
+    <w:lsdException w:name="Table 3D effects 2" w:semiHidden="1" w:unhideWhenUsed="1"/>
+    <w:lsdException w:name="Table 3D effects 3" w:semiHidden="1" w:unhideWhenUsed="1"/>
+    <w:lsdException w:name="Table Contemporary" w:semiHidden="1" w:unhideWhenUsed="1"/>
+    <w:lsdException w:name="Table Elegant" w:semiHidden="1" w:unhideWhenUsed="1"/>
+    <w:lsdException w:name="Table Professional" w:semiHidden="1" w:unhideWhenUsed="1"/>
+    <w:lsdException w:name="Table Subtle 1" w:semiHidden="1" w:unhideWhenUsed="1"/>
+    <w:lsdException w:name="Table Subtle 2" w:semiHidden="1" w:unhideWhenUsed="1"/>
+    <w:lsdException w:name="Table Web 1" w:semiHidden="1" w:unhideWhenUsed="1"/>
+    <w:lsdException w:name="Table Web 2" w:semiHidden="1" w:unhideWhenUsed="1"/>
+    <w:lsdException w:name="Table Web 3" w:semiHidden="1" w:unhideWhenUsed="1"/>
+    <w:lsdException w:name="Balloon Text" w:semiHidden="1" w:unhideWhenUsed="1"/>
+    <w:lsdException w:name="Table Grid" w:uiPriority="39"/>
+    <w:lsdException w:name="Table Theme" w:semiHidden="1" w:unhideWhenUsed="1"/>
+    <w:lsdException w:name="Note Level 1" w:semiHidden="1" w:unhideWhenUsed="1"/>
+    <w:lsdException w:name="Note Level 2" w:semiHidden="1" w:unhideWhenUsed="1"/>
+    <w:lsdException w:name="Note Level 3" w:semiHidden="1" w:unhideWhenUsed="1"/>
+    <w:lsdException w:name="Note Level 4" w:semiHidden="1" w:unhideWhenUsed="1"/>
+    <w:lsdException w:name="Note Level 5" w:semiHidden="1" w:unhideWhenUsed="1"/>
+    <w:lsdException w:name="Note Level 6" w:semiHidden="1" w:unhideWhenUsed="1"/>
+    <w:lsdException w:name="Note Level 7" w:semiHidden="1" w:unhideWhenUsed="1"/>
+    <w:lsdException w:name="Note Level 8" w:semiHidden="1" w:unhideWhenUsed="1"/>
+    <w:lsdException w:name="Note Level 9" w:semiHidden="1" w:unhideWhenUsed="1"/>
+    <w:lsdException w:name="Placeholder Text" w:semiHidden="1"/>
+    <w:lsdException w:name="No Spacing" w:uiPriority="1" w:qFormat="1"/>
+    <w:lsdException w:name="Light Shading" w:uiPriority="60"/>
+    <w:lsdException w:name="Light List" w:uiPriority="61"/>
+    <w:lsdException w:name="Light Grid" w:uiPriority="62"/>
+    <w:lsdException w:name="Medium Shading 1" w:uiPriority="63"/>
+    <w:lsdException w:name="Medium Shading 2" w:uiPriority="64"/>
+    <w:lsdException w:name="Medium List 1" w:uiPriority="65"/>
+    <w:lsdException w:name="Medium List 2" w:uiPriority="66"/>
+    <w:lsdException w:name="Medium Grid 1" w:uiPriority="67"/>
+    <w:lsdException w:name="Medium Grid 2" w:uiPriority="68"/>
+    <w:lsdException w:name="Medium Grid 3" w:uiPriority="69"/>
+    <w:lsdException w:name="Dark List" w:uiPriority="70"/>
+    <w:lsdException w:name="Colorful Shading" w:uiPriority="71"/>
+    <w:lsdException w:name="Colorful List" w:uiPriority="72"/>
+    <w:lsdException w:name="Colorful Grid" w:uiPriority="73"/>
+    <w:lsdException w:name="Light Shading Accent 1" w:uiPriority="60"/>
+    <w:lsdException w:name="Light List Accent 1" w:uiPriority="61"/>
+    <w:lsdException w:name="Light Grid Accent 1" w:uiPriority="62"/>
+    <w:lsdException w:name="Medium Shading 1 Accent 1" w:uiPriority="63"/>
+    <w:lsdException w:name="Medium Shading 2 Accent 1" w:uiPriority="64"/>
+    <w:lsdException w:name="Medium List 1 Accent 1" w:uiPriority="65"/>
+    <w:lsdException w:name="Revision" w:semiHidden="1"/>
+    <w:lsdException w:name="List Paragraph" w:uiPriority="34" w:qFormat="1"/>
+    <w:lsdException w:name="Quote" w:uiPriority="29" w:qFormat="1"/>
+    <w:lsdException w:name="Intense Quote" w:uiPriority="30" w:qFormat="1"/>
+    <w:lsdException w:name="Medium List 2 Accent 1" w:uiPriority="66"/>
+    <w:lsdException w:name="Medium Grid 1 Accent 1" w:uiPriority="67"/>
+    <w:lsdException w:name="Medium Grid 2 Accent 1" w:uiPriority="68"/>
+    <w:lsdException w:name="Medium Grid 3 Accent 1" w:uiPriority="69"/>
+    <w:lsdException w:name="Dark List Accent 1" w:uiPriority="70"/>
+    <w:lsdException w:name="Colorful Shading Accent 1" w:uiPriority="71"/>
+    <w:lsdException w:name="Colorful List Accent 1" w:uiPriority="72"/>
+    <w:lsdException w:name="Colorful Grid Accent 1" w:uiPriority="73"/>
+    <w:lsdException w:name="Light Shading Accent 2" w:uiPriority="60"/>
+    <w:lsdException w:name="Light List Accent 2" w:uiPriority="61"/>
+    <w:lsdException w:name="Light Grid Accent 2" w:uiPriority="62"/>
+    <w:lsdException w:name="Medium Shading 1 Accent 2" w:uiPriority="63"/>
+    <w:lsdException w:name="Medium Shading 2 Accent 2" w:uiPriority="64"/>
+    <w:lsdException w:name="Medium List 1 Accent 2" w:uiPriority="65"/>
+    <w:lsdException w:name="Medium List 2 Accent 2" w:uiPriority="66"/>
+    <w:lsdException w:name="Medium Grid 1 Accent 2" w:uiPriority="67"/>
+    <w:lsdException w:name="Medium Grid 2 Accent 2" w:uiPriority="68"/>
+    <w:lsdException w:name="Medium Grid 3 Accent 2" w:uiPriority="69"/>
+    <w:lsdException w:name="Dark List Accent 2" w:uiPriority="70"/>
+    <w:lsdException w:name="Colorful Shading Accent 2" w:uiPriority="71"/>
+    <w:lsdException w:name="Colorful List Accent 2" w:uiPriority="72"/>
+    <w:lsdException w:name="Colorful Grid Accent 2" w:uiPriority="73"/>
+    <w:lsdException w:name="Light Shading Accent 3" w:uiPriority="60"/>
+    <w:lsdException w:name="Light List Accent 3" w:uiPriority="61"/>
+    <w:lsdException w:name="Light Grid Accent 3" w:uiPriority="62"/>
+    <w:lsdException w:name="Medium Shading 1 Accent 3" w:uiPriority="63"/>
+    <w:lsdException w:name="Medium Shading 2 Accent 3" w:uiPriority="64"/>
+    <w:lsdException w:name="Medium List 1 Accent 3" w:uiPriority="65"/>
+    <w:lsdException w:name="Medium List 2 Accent 3" w:uiPriority="66"/>
+    <w:lsdException w:name="Medium Grid 1 Accent 3" w:uiPriority="67"/>
+    <w:lsdException w:name="Medium Grid 2 Accent 3" w:uiPriority="68"/>
+    <w:lsdException w:name="Medium Grid 3 Accent 3" w:uiPriority="69"/>
+    <w:lsdException w:name="Dark List Accent 3" w:uiPriority="70"/>
+    <w:lsdException w:name="Colorful Shading Accent 3" w:uiPriority="71"/>
+    <w:lsdException w:name="Colorful List Accent 3" w:uiPriority="72"/>
+    <w:lsdException w:name="Colorful Grid Accent 3" w:uiPriority="73"/>
+    <w:lsdException w:name="Light Shading Accent 4" w:uiPriority="60"/>
+    <w:lsdException w:name="Light List Accent 4" w:uiPriority="61"/>
+    <w:lsdException w:name="Light Grid Accent 4" w:uiPriority="62"/>
+    <w:lsdException w:name="Medium Shading 1 Accent 4" w:uiPriority="63"/>
+    <w:lsdException w:name="Medium Shading 2 Accent 4" w:uiPriority="64"/>
+    <w:lsdException w:name="Medium List 1 Accent 4" w:uiPriority="65"/>
+    <w:lsdException w:name="Medium List 2 Accent 4" w:uiPriority="66"/>
+    <w:lsdException w:name="Medium Grid 1 Accent 4" w:uiPriority="67"/>
+    <w:lsdException w:name="Medium Grid 2 Accent 4" w:uiPriority="68"/>
+    <w:lsdException w:name="Medium Grid 3 Accent 4" w:uiPriority="69"/>
+    <w:lsdException w:name="Dark List Accent 4" w:uiPriority="70"/>
+    <w:lsdException w:name="Colorful Shading Accent 4" w:uiPriority="71"/>
+    <w:lsdException w:name="Colorful List Accent 4" w:uiPriority="72"/>
+    <w:lsdException w:name="Colorful Grid Accent 4" w:uiPriority="73"/>
+    <w:lsdException w:name="Light Shading Accent 5" w:uiPriority="60"/>
+    <w:lsdException w:name="Light List Accent 5" w:uiPriority="61"/>
+    <w:lsdException w:name="Light Grid Accent 5" w:uiPriority="62"/>
+    <w:lsdException w:name="Medium Shading 1 Accent 5" w:uiPriority="63"/>
+    <w:lsdException w:name="Medium Shading 2 Accent 5" w:uiPriority="64"/>
+    <w:lsdException w:name="Medium List 1 Accent 5" w:uiPriority="65"/>
+    <w:lsdException w:name="Medium List 2 Accent 5" w:uiPriority="66"/>
+    <w:lsdException w:name="Medium Grid 1 Accent 5" w:uiPriority="67"/>
+    <w:lsdException w:name="Medium Grid 2 Accent 5" w:uiPriority="68"/>
+    <w:lsdException w:name="Medium Grid 3 Accent 5" w:uiPriority="69"/>
+    <w:lsdException w:name="Dark List Accent 5" w:uiPriority="70"/>
+    <w:lsdException w:name="Colorful Shading Accent 5" w:uiPriority="71"/>
+    <w:lsdException w:name="Colorful List Accent 5" w:uiPriority="72"/>
+    <w:lsdException w:name="Colorful Grid Accent 5" w:uiPriority="73"/>
+    <w:lsdException w:name="Light Shading Accent 6" w:uiPriority="60"/>
+    <w:lsdException w:name="Light List Accent 6" w:uiPriority="61"/>
+    <w:lsdException w:name="Light Grid Accent 6" w:uiPriority="62"/>
+    <w:lsdException w:name="Medium Shading 1 Accent 6" w:uiPriority="63"/>
+    <w:lsdException w:name="Medium Shading 2 Accent 6" w:uiPriority="64"/>
+    <w:lsdException w:name="Medium List 1 Accent 6" w:uiPriority="65"/>
+    <w:lsdException w:name="Medium List 2 Accent 6" w:uiPriority="66"/>
+    <w:lsdException w:name="Medium Grid 1 Accent 6" w:uiPriority="67"/>
+    <w:lsdException w:name="Medium Grid 2 Accent 6" w:uiPriority="68"/>
+    <w:lsdException w:name="Medium Grid 3 Accent 6" w:uiPriority="69"/>
+    <w:lsdException w:name="Dark List Accent 6" w:uiPriority="70"/>
+    <w:lsdException w:name="Colorful Shading Accent 6" w:uiPriority="71"/>
+    <w:lsdException w:name="Colorful List Accent 6" w:uiPriority="72"/>
+    <w:lsdException w:name="Colorful Grid Accent 6" w:uiPriority="73"/>
+    <w:lsdException w:name="Subtle Emphasis" w:uiPriority="19" w:qFormat="1"/>
+    <w:lsdException w:name="Intense Emphasis" w:uiPriority="21" w:qFormat="1"/>
+    <w:lsdException w:name="Subtle Reference" w:uiPriority="31" w:qFormat="1"/>
+    <w:lsdException w:name="Intense Reference" w:uiPriority="32" w:qFormat="1"/>
+    <w:lsdException w:name="Book Title" w:uiPriority="33" w:qFormat="1"/>
+    <w:lsdException w:name="Bibliography" w:semiHidden="1" w:uiPriority="37" w:unhideWhenUsed="1"/>
+    <w:lsdException w:name="TOC Heading" w:semiHidden="1" w:uiPriority="39" w:unhideWhenUsed="1" w:qFormat="1"/>
+    <w:lsdException w:name="Plain Table 1" w:uiPriority="41"/>
+    <w:lsdException w:name="Plain Table 2" w:uiPriority="42"/>
+    <w:lsdException w:name="Plain Table 3" w:uiPriority="43"/>
+    <w:lsdException w:name="Plain Table 4" w:uiPriority="44"/>
+    <w:lsdException w:name="Plain Table 5" w:uiPriority="45"/>
+    <w:lsdException w:name="Grid Table Light" w:uiPriority="40"/>
+    <w:lsdException w:name="Grid Table 1 Light" w:uiPriority="46"/>
+    <w:lsdException w:name="Grid Table 2" w:uiPriority="47"/>
+    <w:lsdException w:name="Grid Table 3" w:uiPriority="48"/>
+    <w:lsdException w:name="Grid Table 4" w:uiPriority="49"/>
+    <w:lsdException w:name="Grid Table 5 Dark" w:uiPriority="50"/>
+    <w:lsdException w:name="Grid Table 6 Colorful" w:uiPriority="51"/>
+    <w:lsdException w:name="Grid Table 7 Colorful" w:uiPriority="52"/>
+    <w:lsdException w:name="Grid Table 1 Light Accent 1" w:uiPriority="46"/>
+    <w:lsdException w:name="Grid Table 2 Accent 1" w:uiPriority="47"/>
+    <w:lsdException w:name="Grid Table 3 Accent 1" w:uiPriority="48"/>
+    <w:lsdException w:name="Grid Table 4 Accent 1" w:uiPriority="49"/>
+    <w:lsdException w:name="Grid Table 5 Dark Accent 1" w:uiPriority="50"/>
+    <w:lsdException w:name="Grid Table 6 Colorful Accent 1" w:uiPriority="51"/>
+    <w:lsdException w:name="Grid Table 7 Colorful Accent 1" w:uiPriority="52"/>
+    <w:lsdException w:name="Grid Table 1 Light Accent 2" w:uiPriority="46"/>
+    <w:lsdException w:name="Grid Table 2 Accent 2" w:uiPriority="47"/>
+    <w:lsdException w:name="Grid Table 3 Accent 2" w:uiPriority="48"/>
+    <w:lsdException w:name="Grid Table 4 Accent 2" w:uiPriority="49"/>
+    <w:lsdException w:name="Grid Table 5 Dark Accent 2" w:uiPriority="50"/>
+    <w:lsdException w:name="Grid Table 6 Colorful Accent 2" w:uiPriority="51"/>
+    <w:lsdException w:name="Grid Table 7 Colorful Accent 2" w:uiPriority="52"/>
+    <w:lsdException w:name="Grid Table 1 Light Accent 3" w:uiPriority="46"/>
+    <w:lsdException w:name="Grid Table 2 Accent 3" w:uiPriority="47"/>
+    <w:lsdException w:name="Grid Table 3 Accent 3" w:uiPriority="48"/>
+    <w:lsdException w:name="Grid Table 4 Accent 3" w:uiPriority="49"/>
+    <w:lsdException w:name="Grid Table 5 Dark Accent 3" w:uiPriority="50"/>
+    <w:lsdException w:name="Grid Table 6 Colorful Accent 3" w:uiPriority="51"/>
+    <w:lsdException w:name="Grid Table 7 Colorful Accent 3" w:uiPriority="52"/>
+    <w:lsdException w:name="Grid Table 1 Light Accent 4" w:uiPriority="46"/>
+    <w:lsdException w:name="Grid Table 2 Accent 4" w:uiPriority="47"/>
+    <w:lsdException w:name="Grid Table 3 Accent 4" w:uiPriority="48"/>
+    <w:lsdException w:name="Grid Table 4 Accent 4" w:uiPriority="49"/>
+    <w:lsdException w:name="Grid Table 5 Dark Accent 4" w:uiPriority="50"/>
+    <w:lsdException w:name="Grid Table 6 Colorful Accent 4" w:uiPriority="51"/>
+    <w:lsdException w:name="Grid Table 7 Colorful Accent 4" w:uiPriority="52"/>
+    <w:lsdException w:name="Grid Table 1 Light Accent 5" w:uiPriority="46"/>
+    <w:lsdException w:name="Grid Table 2 Accent 5" w:uiPriority="47"/>
+    <w:lsdException w:name="Grid Table 3 Accent 5" w:uiPriority="48"/>
+    <w:lsdException w:name="Grid Table 4 Accent 5" w:uiPriority="49"/>
+    <w:lsdException w:name="Grid Table 5 Dark Accent 5" w:uiPriority="50"/>
+    <w:lsdException w:name="Grid Table 6 Colorful Accent 5" w:uiPriority="51"/>
+    <w:lsdException w:name="Grid Table 7 Colorful Accent 5" w:uiPriority="52"/>
+    <w:lsdException w:name="Grid Table 1 Light Accent 6" w:uiPriority="46"/>
+    <w:lsdException w:name="Grid Table 2 Accent 6" w:uiPriority="47"/>
+    <w:lsdException w:name="Grid Table 3 Accent 6" w:uiPriority="48"/>
+    <w:lsdException w:name="Grid Table 4 Accent 6" w:uiPriority="49"/>
+    <w:lsdException w:name="Grid Table 5 Dark Accent 6" w:uiPriority="50"/>
+    <w:lsdException w:name="Grid Table 6 Colorful Accent 6" w:uiPriority="51"/>
+    <w:lsdException w:name="Grid Table 7 Colorful Accent 6" w:uiPriority="52"/>
+    <w:lsdException w:name="List Table 1 Light" w:uiPriority="46"/>
+    <w:lsdException w:name="List Table 2" w:uiPriority="47"/>
+    <w:lsdException w:name="List Table 3" w:uiPriority="48"/>
+    <w:lsdException w:name="List Table 4" w:uiPriority="49"/>
+    <w:lsdException w:name="List Table 5 Dark" w:uiPriority="50"/>
+    <w:lsdException w:name="List Table 6 Colorful" w:uiPriority="51"/>
+    <w:lsdException w:name="List Table 7 Colorful" w:uiPriority="52"/>
+    <w:lsdException w:name="List Table 1 Light Accent 1" w:uiPriority="46"/>
+    <w:lsdException w:name="List Table 2 Accent 1" w:uiPriority="47"/>
+    <w:lsdException w:name="List Table 3 Accent 1" w:uiPriority="48"/>
+    <w:lsdException w:name="List Table 4 Accent 1" w:uiPriority="49"/>
+    <w:lsdException w:name="List Table 5 Dark Accent 1" w:uiPriority="50"/>
+    <w:lsdException w:name="List Table 6 Colorful Accent 1" w:uiPriority="51"/>
+    <w:lsdException w:name="List Table 7 Colorful Accent 1" w:uiPriority="52"/>
+    <w:lsdException w:name="List Table 1 Light Accent 2" w:uiPriority="46"/>
+    <w:lsdException w:name="List Table 2 Accent 2" w:uiPriority="47"/>
+    <w:lsdException w:name="List Table 3 Accent 2" w:uiPriority="48"/>
+    <w:lsdException w:name="List Table 4 Accent 2" w:uiPriority="49"/>
+    <w:lsdException w:name="List Table 5 Dark Accent 2" w:uiPriority="50"/>
+    <w:lsdException w:name="List Table 6 Colorful Accent 2" w:uiPriority="51"/>
+    <w:lsdException w:name="List Table 7 Colorful Accent 2" w:uiPriority="52"/>
+    <w:lsdException w:name="List Table 1 Light Accent 3" w:uiPriority="46"/>
+    <w:lsdException w:name="List Table 2 Accent 3" w:uiPriority="47"/>
+    <w:lsdException w:name="List Table 3 Accent 3" w:uiPriority="48"/>
+    <w:lsdException w:name="List Table 4 Accent 3" w:uiPriority="49"/>
+    <w:lsdException w:name="List Table 5 Dark Accent 3" w:uiPriority="50"/>
+    <w:lsdException w:name="List Table 6 Colorful Accent 3" w:uiPriority="51"/>
+    <w:lsdException w:name="List Table 7 Colorful Accent 3" w:uiPriority="52"/>
+    <w:lsdException w:name="List Table 1 Light Accent 4" w:uiPriority="46"/>
+    <w:lsdException w:name="List Table 2 Accent 4" w:uiPriority="47"/>
+    <w:lsdException w:name="List Table 3 Accent 4" w:uiPriority="48"/>
+    <w:lsdException w:name="List Table 4 Accent 4" w:uiPriority="49"/>
+    <w:lsdException w:name="List Table 5 Dark Accent 4" w:uiPriority="50"/>
+    <w:lsdException w:name="List Table 6 Colorful Accent 4" w:uiPriority="51"/>
+    <w:lsdException w:name="List Table 7 Colorful Accent 4" w:uiPriority="52"/>
+    <w:lsdException w:name="List Table 1 Light Accent 5" w:uiPriority="46"/>
+    <w:lsdException w:name="List Table 2 Accent 5" w:uiPriority="47"/>
+    <w:lsdException w:name="List Table 3 Accent 5" w:uiPriority="48"/>
+    <w:lsdException w:name="List Table 4 Accent 5" w:uiPriority="49"/>
+    <w:lsdException w:name="List Table 5 Dark Accent 5" w:uiPriority="50"/>
+    <w:lsdException w:name="List Table 6 Colorful Accent 5" w:uiPriority="51"/>
+    <w:lsdException w:name="List Table 7 Colorful Accent 5" w:uiPriority="52"/>
+    <w:lsdException w:name="List Table 1 Light Accent 6" w:uiPriority="46"/>
+    <w:lsdException w:name="List Table 2 Accent 6" w:uiPriority="47"/>
+    <w:lsdException w:name="List Table 3 Accent 6" w:uiPriority="48"/>
+    <w:lsdException w:name="List Table 4 Accent 6" w:uiPriority="49"/>
+    <w:lsdException w:name="List Table 5 Dark Accent 6" w:uiPriority="50"/>
+    <w:lsdException w:name="List Table 6 Colorful Accent 6" w:uiPriority="51"/>
+    <w:lsdException w:name="List Table 7 Colorful Accent 6" w:uiPriority="52"/>
   </w:latentStyles>
   <w:style w:type="paragraph" w:default="1" w:styleId="Standaard">
     <w:name w:val="Normal"/>
@@ -1209,7 +1300,7 @@
   <a:extraClrSchemeLst/>
   <a:extLst>
     <a:ext uri="{05A4C25C-085E-4340-85A3-A5531E510DB2}">
-      <thm15:themeFamily xmlns:thm15="http://schemas.microsoft.com/office/thememl/2012/main" xmlns="" name="Office Theme" id="{62F939B6-93AF-4DB8-9C6B-D6C7DFDC589F}" vid="{4A3C46E8-61CC-4603-A589-7422A47A8E4A}"/>
+      <thm15:themeFamily xmlns:thm15="http://schemas.microsoft.com/office/thememl/2012/main" name="Office Theme" id="{62F939B6-93AF-4DB8-9C6B-D6C7DFDC589F}" vid="{4A3C46E8-61CC-4603-A589-7422A47A8E4A}"/>
     </a:ext>
   </a:extLst>
 </a:theme>

--- a/Documentatie KT1/Kerntaak1/Klaar/17.Backup Procedure.docx
+++ b/Documentatie KT1/Kerntaak1/Klaar/17.Backup Procedure.docx
@@ -2,6 +2,500 @@
 <file path=word/document.xml><?xml version="1.0" encoding="utf-8"?>
 <w:document xmlns:wpc="http://schemas.microsoft.com/office/word/2010/wordprocessingCanvas" xmlns:mo="http://schemas.microsoft.com/office/mac/office/2008/main" xmlns:mc="http://schemas.openxmlformats.org/markup-compatibility/2006" xmlns:mv="urn:schemas-microsoft-com:mac:vml" xmlns:o="urn:schemas-microsoft-com:office:office" xmlns:r="http://schemas.openxmlformats.org/officeDocument/2006/relationships" xmlns:m="http://schemas.openxmlformats.org/officeDocument/2006/math" xmlns:v="urn:schemas-microsoft-com:vml" xmlns:wp14="http://schemas.microsoft.com/office/word/2010/wordprocessingDrawing" xmlns:wp="http://schemas.openxmlformats.org/drawingml/2006/wordprocessingDrawing" xmlns:w10="urn:schemas-microsoft-com:office:word" xmlns:w="http://schemas.openxmlformats.org/wordprocessingml/2006/main" xmlns:w14="http://schemas.microsoft.com/office/word/2010/wordml" xmlns:w15="http://schemas.microsoft.com/office/word/2012/wordml" xmlns:wpg="http://schemas.microsoft.com/office/word/2010/wordprocessingGroup" xmlns:wpi="http://schemas.microsoft.com/office/word/2010/wordprocessingInk" xmlns:wne="http://schemas.microsoft.com/office/word/2006/wordml" xmlns:wps="http://schemas.microsoft.com/office/word/2010/wordprocessingShape" mc:Ignorable="w14 w15 wp14">
   <w:body>
+    <w:p>
+      <w:pPr>
+        <w:pStyle w:val="Geenafstand"/>
+        <w:jc w:val="center"/>
+        <w:rPr>
+          <w:rFonts w:ascii="Aharoni" w:hAnsi="Aharoni" w:cs="Aharoni"/>
+          <w:b/>
+          <w:color w:val="262626" w:themeColor="text1" w:themeTint="D9"/>
+          <w:sz w:val="40"/>
+        </w:rPr>
+      </w:pPr>
+      <w:r>
+        <w:rPr>
+          <w:b/>
+          <w:noProof/>
+          <w:sz w:val="144"/>
+          <w:szCs w:val="144"/>
+          <w:lang w:eastAsia="nl-NL"/>
+        </w:rPr>
+        <w:drawing>
+          <wp:inline distT="0" distB="0" distL="0" distR="0" wp14:anchorId="09F0C37D" wp14:editId="74885518">
+            <wp:extent cx="4326105" cy="611223"/>
+            <wp:effectExtent l="19050" t="0" r="0" b="0"/>
+            <wp:docPr id="2" name="Afbeelding 1" descr="../../../../../../Users/mitch_walravens/Desktop"/>
+            <wp:cNvGraphicFramePr>
+              <a:graphicFrameLocks xmlns:a="http://schemas.openxmlformats.org/drawingml/2006/main" noChangeAspect="1"/>
+            </wp:cNvGraphicFramePr>
+            <a:graphic xmlns:a="http://schemas.openxmlformats.org/drawingml/2006/main">
+              <a:graphicData uri="http://schemas.openxmlformats.org/drawingml/2006/picture">
+                <pic:pic xmlns:pic="http://schemas.openxmlformats.org/drawingml/2006/picture">
+                  <pic:nvPicPr>
+                    <pic:cNvPr id="0" name="Picture 1" descr="../../../../../../Users/mitch_walravens/Desktop"/>
+                    <pic:cNvPicPr>
+                      <a:picLocks noChangeAspect="1" noChangeArrowheads="1"/>
+                    </pic:cNvPicPr>
+                  </pic:nvPicPr>
+                  <pic:blipFill>
+                    <a:blip r:embed="rId5">
+                      <a:extLst>
+                        <a:ext uri="{28A0092B-C50C-407E-A947-70E740481C1C}">
+                          <a14:useLocalDpi xmlns:a14="http://schemas.microsoft.com/office/drawing/2010/main" val="0"/>
+                        </a:ext>
+                      </a:extLst>
+                    </a:blip>
+                    <a:srcRect/>
+                    <a:stretch>
+                      <a:fillRect/>
+                    </a:stretch>
+                  </pic:blipFill>
+                  <pic:spPr bwMode="auto">
+                    <a:xfrm>
+                      <a:off x="0" y="0"/>
+                      <a:ext cx="4479890" cy="632951"/>
+                    </a:xfrm>
+                    <a:prstGeom prst="rect">
+                      <a:avLst/>
+                    </a:prstGeom>
+                    <a:noFill/>
+                    <a:ln>
+                      <a:noFill/>
+                    </a:ln>
+                  </pic:spPr>
+                </pic:pic>
+              </a:graphicData>
+            </a:graphic>
+          </wp:inline>
+        </w:drawing>
+      </w:r>
+    </w:p>
+    <w:p>
+      <w:r>
+        <w:rPr>
+          <w:noProof/>
+          <w:lang w:val="nl-NL" w:eastAsia="nl-NL"/>
+        </w:rPr>
+        <w:drawing>
+          <wp:anchor distT="0" distB="0" distL="114300" distR="114300" simplePos="0" relativeHeight="251660288" behindDoc="0" locked="0" layoutInCell="1" allowOverlap="1" wp14:anchorId="5E4F13CD" wp14:editId="7F49C236">
+            <wp:simplePos x="0" y="0"/>
+            <wp:positionH relativeFrom="column">
+              <wp:posOffset>727075</wp:posOffset>
+            </wp:positionH>
+            <wp:positionV relativeFrom="paragraph">
+              <wp:posOffset>116205</wp:posOffset>
+            </wp:positionV>
+            <wp:extent cx="4277360" cy="4649470"/>
+            <wp:effectExtent l="0" t="0" r="0" b="0"/>
+            <wp:wrapTight wrapText="bothSides">
+              <wp:wrapPolygon edited="0">
+                <wp:start x="0" y="0"/>
+                <wp:lineTo x="0" y="21476"/>
+                <wp:lineTo x="21420" y="21476"/>
+                <wp:lineTo x="21420" y="0"/>
+                <wp:lineTo x="0" y="0"/>
+              </wp:wrapPolygon>
+            </wp:wrapTight>
+            <wp:docPr id="1" name="Afbeelding 1" descr="thema"/>
+            <wp:cNvGraphicFramePr>
+              <a:graphicFrameLocks xmlns:a="http://schemas.openxmlformats.org/drawingml/2006/main" noChangeAspect="1"/>
+            </wp:cNvGraphicFramePr>
+            <a:graphic xmlns:a="http://schemas.openxmlformats.org/drawingml/2006/main">
+              <a:graphicData uri="http://schemas.openxmlformats.org/drawingml/2006/picture">
+                <pic:pic xmlns:pic="http://schemas.openxmlformats.org/drawingml/2006/picture">
+                  <pic:nvPicPr>
+                    <pic:cNvPr id="0" name="Picture 2" descr="thema"/>
+                    <pic:cNvPicPr>
+                      <a:picLocks noChangeAspect="1" noChangeArrowheads="1"/>
+                    </pic:cNvPicPr>
+                  </pic:nvPicPr>
+                  <pic:blipFill>
+                    <a:blip r:embed="rId6">
+                      <a:extLst>
+                        <a:ext uri="{28A0092B-C50C-407E-A947-70E740481C1C}">
+                          <a14:useLocalDpi xmlns:a14="http://schemas.microsoft.com/office/drawing/2010/main" val="0"/>
+                        </a:ext>
+                      </a:extLst>
+                    </a:blip>
+                    <a:srcRect/>
+                    <a:stretch>
+                      <a:fillRect/>
+                    </a:stretch>
+                  </pic:blipFill>
+                  <pic:spPr bwMode="auto">
+                    <a:xfrm>
+                      <a:off x="0" y="0"/>
+                      <a:ext cx="4277360" cy="4649470"/>
+                    </a:xfrm>
+                    <a:prstGeom prst="rect">
+                      <a:avLst/>
+                    </a:prstGeom>
+                    <a:noFill/>
+                  </pic:spPr>
+                </pic:pic>
+              </a:graphicData>
+            </a:graphic>
+            <wp14:sizeRelH relativeFrom="page">
+              <wp14:pctWidth>0</wp14:pctWidth>
+            </wp14:sizeRelH>
+            <wp14:sizeRelV relativeFrom="page">
+              <wp14:pctHeight>0</wp14:pctHeight>
+            </wp14:sizeRelV>
+          </wp:anchor>
+        </w:drawing>
+      </w:r>
+      <w:r>
+        <w:rPr>
+          <w:noProof/>
+          <w:lang w:eastAsia="nl-NL"/>
+        </w:rPr>
+        <mc:AlternateContent>
+          <mc:Choice Requires="wps">
+            <w:drawing>
+              <wp:anchor distT="0" distB="0" distL="114300" distR="114300" simplePos="0" relativeHeight="251659264" behindDoc="0" locked="0" layoutInCell="1" allowOverlap="1" wp14:anchorId="2D356CE3" wp14:editId="759EFAFB">
+                <wp:simplePos x="0" y="0"/>
+                <wp:positionH relativeFrom="column">
+                  <wp:posOffset>942975</wp:posOffset>
+                </wp:positionH>
+                <wp:positionV relativeFrom="paragraph">
+                  <wp:posOffset>104140</wp:posOffset>
+                </wp:positionV>
+                <wp:extent cx="292735" cy="795020"/>
+                <wp:effectExtent l="0" t="25400" r="0" b="22225"/>
+                <wp:wrapSquare wrapText="bothSides"/>
+                <wp:docPr id="4" name="Tekstvak 4"/>
+                <wp:cNvGraphicFramePr>
+                  <a:graphicFrameLocks xmlns:a="http://schemas.openxmlformats.org/drawingml/2006/main"/>
+                </wp:cNvGraphicFramePr>
+                <a:graphic xmlns:a="http://schemas.openxmlformats.org/drawingml/2006/main">
+                  <a:graphicData uri="http://schemas.microsoft.com/office/word/2010/wordprocessingShape">
+                    <wps:wsp>
+                      <wps:cNvSpPr txBox="1">
+                        <a:spLocks/>
+                      </wps:cNvSpPr>
+                      <wps:spPr>
+                        <a:xfrm>
+                          <a:off x="0" y="0"/>
+                          <a:ext cx="292735" cy="795020"/>
+                        </a:xfrm>
+                        <a:prstGeom prst="rect">
+                          <a:avLst/>
+                        </a:prstGeom>
+                        <a:noFill/>
+                        <a:ln>
+                          <a:noFill/>
+                        </a:ln>
+                        <a:effectLst/>
+                      </wps:spPr>
+                      <wps:txbx>
+                        <w:txbxContent>
+                          <w:p>
+                            <w:pPr>
+                              <w:rPr>
+                                <w:b/>
+                                <w:color w:val="70AD47" w:themeColor="accent6"/>
+                                <w:spacing w:val="10"/>
+                                <w:sz w:val="72"/>
+                                <w:szCs w:val="72"/>
+                              </w:rPr>
+                            </w:pPr>
+                            <w:r>
+                              <w:rPr>
+                                <w:b/>
+                                <w:color w:val="70AD47" w:themeColor="accent6"/>
+                                <w:spacing w:val="10"/>
+                                <w:sz w:val="72"/>
+                                <w:szCs w:val="72"/>
+                              </w:rPr>
+                              <w:t xml:space="preserve"> </w:t>
+                            </w:r>
+                          </w:p>
+                        </w:txbxContent>
+                      </wps:txbx>
+                      <wps:bodyPr rot="0" spcFirstLastPara="0" vertOverflow="overflow" horzOverflow="overflow" vert="horz" wrap="none" lIns="91440" tIns="45720" rIns="91440" bIns="45720" numCol="1" spcCol="0" rtlCol="0" fromWordArt="0" anchor="t" anchorCtr="0" forceAA="0" compatLnSpc="1">
+                        <a:prstTxWarp prst="textNoShape">
+                          <a:avLst/>
+                        </a:prstTxWarp>
+                        <a:spAutoFit/>
+                        <a:scene3d>
+                          <a:camera prst="orthographicFront"/>
+                          <a:lightRig rig="soft" dir="tl">
+                            <a:rot lat="0" lon="0" rev="0"/>
+                          </a:lightRig>
+                        </a:scene3d>
+                        <a:sp3d contourW="25400" prstMaterial="matte">
+                          <a:bevelT w="25400" h="55880" prst="artDeco"/>
+                          <a:contourClr>
+                            <a:schemeClr val="accent2">
+                              <a:tint val="20000"/>
+                            </a:schemeClr>
+                          </a:contourClr>
+                        </a:sp3d>
+                      </wps:bodyPr>
+                    </wps:wsp>
+                  </a:graphicData>
+                </a:graphic>
+                <wp14:sizeRelH relativeFrom="page">
+                  <wp14:pctWidth>0</wp14:pctWidth>
+                </wp14:sizeRelH>
+                <wp14:sizeRelV relativeFrom="page">
+                  <wp14:pctHeight>0</wp14:pctHeight>
+                </wp14:sizeRelV>
+              </wp:anchor>
+            </w:drawing>
+          </mc:Choice>
+          <mc:Fallback>
+            <w:pict>
+              <v:shapetype w14:anchorId="2D356CE3" id="_x0000_t202" coordsize="21600,21600" o:spt="202" path="m0,0l0,21600,21600,21600,21600,0xe">
+                <v:stroke joinstyle="miter"/>
+                <v:path gradientshapeok="t" o:connecttype="rect"/>
+              </v:shapetype>
+              <v:shape id="Tekstvak_x0020_4" o:spid="_x0000_s1026" type="#_x0000_t202" style="position:absolute;margin-left:74.25pt;margin-top:8.2pt;width:23.05pt;height:62.6pt;z-index:251659264;visibility:visible;mso-wrap-style:none;mso-width-percent:0;mso-height-percent:0;mso-wrap-distance-left:9pt;mso-wrap-distance-top:0;mso-wrap-distance-right:9pt;mso-wrap-distance-bottom:0;mso-position-horizontal:absolute;mso-position-horizontal-relative:text;mso-position-vertical:absolute;mso-position-vertical-relative:text;mso-width-percent:0;mso-height-percent:0;mso-width-relative:page;mso-height-relative:page;v-text-anchor:top" o:gfxdata="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" filled="f" stroked="f">
+                <v:path arrowok="t"/>
+                <v:textbox style="mso-fit-shape-to-text:t">
+                  <w:txbxContent>
+                    <w:p>
+                      <w:pPr>
+                        <w:rPr>
+                          <w:b/>
+                          <w:color w:val="70AD47" w:themeColor="accent6"/>
+                          <w:spacing w:val="10"/>
+                          <w:sz w:val="72"/>
+                          <w:szCs w:val="72"/>
+                        </w:rPr>
+                      </w:pPr>
+                      <w:r>
+                        <w:rPr>
+                          <w:b/>
+                          <w:color w:val="70AD47" w:themeColor="accent6"/>
+                          <w:spacing w:val="10"/>
+                          <w:sz w:val="72"/>
+                          <w:szCs w:val="72"/>
+                        </w:rPr>
+                        <w:t xml:space="preserve"> </w:t>
+                      </w:r>
+                    </w:p>
+                  </w:txbxContent>
+                </v:textbox>
+                <w10:wrap type="square"/>
+              </v:shape>
+            </w:pict>
+          </mc:Fallback>
+        </mc:AlternateContent>
+      </w:r>
+    </w:p>
+    <w:p>
+      <w:pPr>
+        <w:pStyle w:val="Geenafstand"/>
+        <w:rPr>
+          <w:rFonts w:ascii="Aharoni" w:hAnsi="Aharoni" w:cs="Aharoni"/>
+          <w:b/>
+          <w:color w:val="262626" w:themeColor="text1" w:themeTint="D9"/>
+          <w:sz w:val="40"/>
+        </w:rPr>
+      </w:pPr>
+    </w:p>
+    <w:p>
+      <w:pPr>
+        <w:pStyle w:val="Geenafstand"/>
+        <w:rPr>
+          <w:rFonts w:ascii="Aharoni" w:hAnsi="Aharoni" w:cs="Aharoni"/>
+          <w:b/>
+          <w:color w:val="262626" w:themeColor="text1" w:themeTint="D9"/>
+          <w:sz w:val="40"/>
+        </w:rPr>
+      </w:pPr>
+    </w:p>
+    <w:p>
+      <w:pPr>
+        <w:pStyle w:val="Geenafstand"/>
+        <w:jc w:val="center"/>
+        <w:rPr>
+          <w:rFonts w:ascii="Aharoni" w:hAnsi="Aharoni" w:cs="Aharoni"/>
+          <w:b/>
+          <w:color w:val="262626" w:themeColor="text1" w:themeTint="D9"/>
+          <w:sz w:val="40"/>
+        </w:rPr>
+      </w:pPr>
+    </w:p>
+    <w:p>
+      <w:pPr>
+        <w:pStyle w:val="Geenafstand"/>
+        <w:rPr>
+          <w:rFonts w:ascii="Arial" w:hAnsi="Arial" w:cs="Arial"/>
+          <w:b/>
+          <w:color w:val="262626" w:themeColor="text1" w:themeTint="D9"/>
+          <w:sz w:val="52"/>
+          <w:szCs w:val="52"/>
+        </w:rPr>
+      </w:pPr>
+      <w:r>
+        <w:rPr>
+          <w:rFonts w:ascii="Arial" w:hAnsi="Arial" w:cs="Arial"/>
+          <w:sz w:val="52"/>
+          <w:szCs w:val="52"/>
+        </w:rPr>
+        <w:t xml:space="preserve">Titel: </w:t>
+      </w:r>
+      <w:proofErr w:type="spellStart"/>
+      <w:r>
+        <w:rPr>
+          <w:rFonts w:ascii="Arial" w:hAnsi="Arial" w:cs="Arial"/>
+          <w:sz w:val="52"/>
+          <w:szCs w:val="52"/>
+        </w:rPr>
+        <w:t>Backup</w:t>
+      </w:r>
+      <w:proofErr w:type="spellEnd"/>
+      <w:r>
+        <w:rPr>
+          <w:rFonts w:ascii="Arial" w:hAnsi="Arial" w:cs="Arial"/>
+          <w:sz w:val="52"/>
+          <w:szCs w:val="52"/>
+        </w:rPr>
+        <w:t xml:space="preserve"> Procedure</w:t>
+      </w:r>
+      <w:r>
+        <w:rPr>
+          <w:rFonts w:ascii="Arial" w:hAnsi="Arial" w:cs="Arial"/>
+          <w:sz w:val="52"/>
+          <w:szCs w:val="52"/>
+        </w:rPr>
+        <w:br/>
+        <w:t xml:space="preserve">Proeve van bekwaamheid </w:t>
+      </w:r>
+    </w:p>
+    <w:p>
+      <w:pPr>
+        <w:pStyle w:val="Geenafstand"/>
+        <w:rPr>
+          <w:rFonts w:ascii="Arial" w:hAnsi="Arial" w:cs="Arial"/>
+          <w:b/>
+          <w:color w:val="262626" w:themeColor="text1" w:themeTint="D9"/>
+          <w:sz w:val="40"/>
+        </w:rPr>
+      </w:pPr>
+    </w:p>
+    <w:p>
+      <w:pPr>
+        <w:tabs>
+          <w:tab w:val="left" w:pos="6150"/>
+        </w:tabs>
+        <w:rPr>
+          <w:rFonts w:ascii="Arial" w:hAnsi="Arial" w:cs="Arial"/>
+          <w:sz w:val="52"/>
+          <w:szCs w:val="52"/>
+        </w:rPr>
+      </w:pPr>
+      <w:r>
+        <w:rPr>
+          <w:rFonts w:ascii="Arial" w:hAnsi="Arial" w:cs="Arial"/>
+          <w:sz w:val="52"/>
+          <w:szCs w:val="52"/>
+        </w:rPr>
+        <w:t xml:space="preserve">Dean </w:t>
+      </w:r>
+      <w:proofErr w:type="spellStart"/>
+      <w:r>
+        <w:rPr>
+          <w:rFonts w:ascii="Arial" w:hAnsi="Arial" w:cs="Arial"/>
+          <w:sz w:val="52"/>
+          <w:szCs w:val="52"/>
+        </w:rPr>
+        <w:t>Vermeulen</w:t>
+      </w:r>
+      <w:proofErr w:type="spellEnd"/>
+      <w:r>
+        <w:rPr>
+          <w:rFonts w:ascii="Arial" w:hAnsi="Arial" w:cs="Arial"/>
+          <w:sz w:val="52"/>
+          <w:szCs w:val="52"/>
+        </w:rPr>
+        <w:t xml:space="preserve"> / Mitch </w:t>
+      </w:r>
+      <w:proofErr w:type="spellStart"/>
+      <w:r>
+        <w:rPr>
+          <w:rFonts w:ascii="Arial" w:hAnsi="Arial" w:cs="Arial"/>
+          <w:sz w:val="52"/>
+          <w:szCs w:val="52"/>
+        </w:rPr>
+        <w:t>Walravens</w:t>
+      </w:r>
+      <w:proofErr w:type="spellEnd"/>
+      <w:r>
+        <w:rPr>
+          <w:rFonts w:ascii="Arial" w:hAnsi="Arial" w:cs="Arial"/>
+          <w:sz w:val="52"/>
+          <w:szCs w:val="52"/>
+        </w:rPr>
+        <w:tab/>
+      </w:r>
+    </w:p>
+    <w:p>
+      <w:pPr>
+        <w:rPr>
+          <w:rFonts w:ascii="Arial" w:hAnsi="Arial" w:cs="Arial"/>
+          <w:sz w:val="40"/>
+          <w:szCs w:val="40"/>
+        </w:rPr>
+      </w:pPr>
+      <w:proofErr w:type="spellStart"/>
+      <w:r>
+        <w:rPr>
+          <w:rFonts w:ascii="Arial" w:hAnsi="Arial" w:cs="Arial"/>
+          <w:sz w:val="40"/>
+          <w:szCs w:val="40"/>
+        </w:rPr>
+        <w:t>Klas</w:t>
+      </w:r>
+      <w:proofErr w:type="spellEnd"/>
+      <w:r>
+        <w:rPr>
+          <w:rFonts w:ascii="Arial" w:hAnsi="Arial" w:cs="Arial"/>
+          <w:sz w:val="40"/>
+          <w:szCs w:val="40"/>
+        </w:rPr>
+        <w:t>: RIO4-MED 3A</w:t>
+      </w:r>
+    </w:p>
+    <w:p>
+      <w:pPr>
+        <w:rPr>
+          <w:rFonts w:ascii="Arial" w:hAnsi="Arial" w:cs="Arial"/>
+          <w:sz w:val="40"/>
+          <w:szCs w:val="40"/>
+        </w:rPr>
+      </w:pPr>
+      <w:r>
+        <w:rPr>
+          <w:rFonts w:ascii="Arial" w:hAnsi="Arial" w:cs="Arial"/>
+          <w:sz w:val="40"/>
+          <w:szCs w:val="40"/>
+        </w:rPr>
+        <w:t>2015-2016</w:t>
+      </w:r>
+    </w:p>
+    <w:p>
+      <w:pPr>
+        <w:pStyle w:val="Geenafstand"/>
+        <w:rPr>
+          <w:rFonts w:ascii="Arial" w:hAnsi="Arial" w:cs="Arial"/>
+          <w:b/>
+          <w:color w:val="262626" w:themeColor="text1" w:themeTint="D9"/>
+          <w:sz w:val="40"/>
+        </w:rPr>
+      </w:pPr>
+      <w:r>
+        <w:rPr>
+          <w:rFonts w:ascii="Arial" w:hAnsi="Arial" w:cs="Arial"/>
+          <w:sz w:val="40"/>
+          <w:szCs w:val="40"/>
+        </w:rPr>
+        <w:t>Versie 1.0</w:t>
+      </w:r>
+    </w:p>
     <w:p>
       <w:pPr>
         <w:widowControl w:val="0"/>
@@ -18,44 +512,55 @@
           <w:lang w:val="nl-NL"/>
         </w:rPr>
       </w:pPr>
-      <w:proofErr w:type="spellStart"/>
-      <w:r>
-        <w:rPr>
-          <w:rFonts w:ascii="Times New Roman" w:hAnsi="Times New Roman" w:cs="Times New Roman"/>
-          <w:b/>
-          <w:bCs/>
-          <w:sz w:val="40"/>
-          <w:szCs w:val="40"/>
-          <w:lang w:val="nl-NL"/>
-        </w:rPr>
-        <w:t>Backup</w:t>
-      </w:r>
-      <w:proofErr w:type="spellEnd"/>
-      <w:r>
-        <w:rPr>
-          <w:rFonts w:ascii="Times New Roman" w:hAnsi="Times New Roman" w:cs="Times New Roman"/>
-          <w:b/>
-          <w:bCs/>
-          <w:sz w:val="40"/>
-          <w:szCs w:val="40"/>
-          <w:lang w:val="nl-NL"/>
-        </w:rPr>
-        <w:t xml:space="preserve"> Procedure</w:t>
-      </w:r>
     </w:p>
     <w:p>
       <w:pPr>
+        <w:pStyle w:val="Kop1"/>
+        <w:rPr>
+          <w:rFonts w:ascii="Arial" w:hAnsi="Arial" w:cs="Arial"/>
+          <w:b/>
+          <w:sz w:val="48"/>
+          <w:szCs w:val="48"/>
+          <w:lang w:val="nl-NL"/>
+        </w:rPr>
+      </w:pPr>
+      <w:proofErr w:type="spellStart"/>
+      <w:r>
+        <w:rPr>
+          <w:rFonts w:ascii="Arial" w:hAnsi="Arial" w:cs="Arial"/>
+          <w:b/>
+          <w:sz w:val="48"/>
+          <w:szCs w:val="48"/>
+          <w:lang w:val="nl-NL"/>
+        </w:rPr>
+        <w:lastRenderedPageBreak/>
+        <w:t>Backup</w:t>
+      </w:r>
+      <w:proofErr w:type="spellEnd"/>
+      <w:r>
+        <w:rPr>
+          <w:rFonts w:ascii="Arial" w:hAnsi="Arial" w:cs="Arial"/>
+          <w:b/>
+          <w:sz w:val="48"/>
+          <w:szCs w:val="48"/>
+          <w:lang w:val="nl-NL"/>
+        </w:rPr>
+        <w:t xml:space="preserve"> Procedure</w:t>
+      </w:r>
+    </w:p>
+    <w:p>
+      <w:pPr>
         <w:pStyle w:val="Normaalweb"/>
         <w:ind w:left="720"/>
         <w:rPr>
-          <w:rFonts w:asciiTheme="minorHAnsi" w:hAnsiTheme="minorHAnsi"/>
-          <w:sz w:val="28"/>
-          <w:szCs w:val="28"/>
-        </w:rPr>
-      </w:pPr>
-      <w:r>
-        <w:rPr>
-          <w:rFonts w:asciiTheme="minorHAnsi" w:hAnsiTheme="minorHAnsi"/>
+          <w:rFonts w:ascii="Arial" w:hAnsi="Arial" w:cs="Arial"/>
+          <w:sz w:val="28"/>
+          <w:szCs w:val="28"/>
+        </w:rPr>
+      </w:pPr>
+      <w:r>
+        <w:rPr>
+          <w:rFonts w:ascii="Arial" w:hAnsi="Arial" w:cs="Arial"/>
           <w:sz w:val="28"/>
           <w:szCs w:val="28"/>
         </w:rPr>
@@ -65,7 +570,7 @@
       <w:proofErr w:type="gramStart"/>
       <w:r>
         <w:rPr>
-          <w:rFonts w:asciiTheme="minorHAnsi" w:hAnsiTheme="minorHAnsi"/>
+          <w:rFonts w:ascii="Arial" w:hAnsi="Arial" w:cs="Arial"/>
           <w:sz w:val="28"/>
           <w:szCs w:val="28"/>
         </w:rPr>
@@ -74,7 +579,7 @@
       <w:proofErr w:type="spellEnd"/>
       <w:r>
         <w:rPr>
-          <w:rFonts w:asciiTheme="minorHAnsi" w:hAnsiTheme="minorHAnsi"/>
+          <w:rFonts w:ascii="Arial" w:hAnsi="Arial" w:cs="Arial"/>
           <w:sz w:val="28"/>
           <w:szCs w:val="28"/>
         </w:rPr>
@@ -83,7 +588,7 @@
       <w:proofErr w:type="gramEnd"/>
       <w:r>
         <w:rPr>
-          <w:rFonts w:asciiTheme="minorHAnsi" w:hAnsiTheme="minorHAnsi"/>
+          <w:rFonts w:ascii="Arial" w:hAnsi="Arial" w:cs="Arial"/>
           <w:sz w:val="28"/>
           <w:szCs w:val="28"/>
         </w:rPr>
@@ -91,7 +596,7 @@
       </w:r>
       <w:r>
         <w:rPr>
-          <w:rFonts w:asciiTheme="minorHAnsi" w:hAnsiTheme="minorHAnsi"/>
+          <w:rFonts w:ascii="Arial" w:hAnsi="Arial" w:cs="Arial"/>
           <w:sz w:val="28"/>
           <w:szCs w:val="28"/>
         </w:rPr>
@@ -99,7 +604,7 @@
       </w:r>
       <w:r>
         <w:rPr>
-          <w:rFonts w:asciiTheme="minorHAnsi" w:hAnsiTheme="minorHAnsi"/>
+          <w:rFonts w:ascii="Arial" w:hAnsi="Arial" w:cs="Arial"/>
           <w:sz w:val="28"/>
           <w:szCs w:val="28"/>
         </w:rPr>
@@ -107,7 +612,7 @@
       </w:r>
       <w:r>
         <w:rPr>
-          <w:rFonts w:asciiTheme="minorHAnsi" w:hAnsiTheme="minorHAnsi"/>
+          <w:rFonts w:ascii="Arial" w:hAnsi="Arial" w:cs="Arial"/>
           <w:sz w:val="28"/>
           <w:szCs w:val="28"/>
         </w:rPr>
@@ -115,7 +620,7 @@
       </w:r>
       <w:r>
         <w:rPr>
-          <w:rFonts w:asciiTheme="minorHAnsi" w:hAnsiTheme="minorHAnsi"/>
+          <w:rFonts w:ascii="Arial" w:hAnsi="Arial" w:cs="Arial"/>
           <w:sz w:val="28"/>
           <w:szCs w:val="28"/>
         </w:rPr>
@@ -124,7 +629,7 @@
       <w:proofErr w:type="spellStart"/>
       <w:r>
         <w:rPr>
-          <w:rFonts w:asciiTheme="minorHAnsi" w:hAnsiTheme="minorHAnsi"/>
+          <w:rFonts w:ascii="Arial" w:hAnsi="Arial" w:cs="Arial"/>
           <w:sz w:val="28"/>
           <w:szCs w:val="28"/>
         </w:rPr>
@@ -133,7 +638,7 @@
       <w:proofErr w:type="spellEnd"/>
       <w:r>
         <w:rPr>
-          <w:rFonts w:asciiTheme="minorHAnsi" w:hAnsiTheme="minorHAnsi"/>
+          <w:rFonts w:ascii="Arial" w:hAnsi="Arial" w:cs="Arial"/>
           <w:sz w:val="28"/>
           <w:szCs w:val="28"/>
         </w:rPr>
@@ -142,7 +647,7 @@
       <w:proofErr w:type="spellStart"/>
       <w:r>
         <w:rPr>
-          <w:rFonts w:asciiTheme="minorHAnsi" w:hAnsiTheme="minorHAnsi"/>
+          <w:rFonts w:ascii="Arial" w:hAnsi="Arial" w:cs="Arial"/>
           <w:sz w:val="28"/>
           <w:szCs w:val="28"/>
         </w:rPr>
@@ -151,7 +656,7 @@
       <w:proofErr w:type="spellEnd"/>
       <w:r>
         <w:rPr>
-          <w:rFonts w:asciiTheme="minorHAnsi" w:hAnsiTheme="minorHAnsi"/>
+          <w:rFonts w:ascii="Arial" w:hAnsi="Arial" w:cs="Arial"/>
           <w:sz w:val="28"/>
           <w:szCs w:val="28"/>
         </w:rPr>
@@ -160,7 +665,7 @@
       <w:proofErr w:type="spellStart"/>
       <w:r>
         <w:rPr>
-          <w:rFonts w:asciiTheme="minorHAnsi" w:hAnsiTheme="minorHAnsi"/>
+          <w:rFonts w:ascii="Arial" w:hAnsi="Arial" w:cs="Arial"/>
           <w:sz w:val="28"/>
           <w:szCs w:val="28"/>
         </w:rPr>
@@ -169,7 +674,7 @@
       <w:proofErr w:type="spellEnd"/>
       <w:r>
         <w:rPr>
-          <w:rFonts w:asciiTheme="minorHAnsi" w:hAnsiTheme="minorHAnsi"/>
+          <w:rFonts w:ascii="Arial" w:hAnsi="Arial" w:cs="Arial"/>
           <w:sz w:val="28"/>
           <w:szCs w:val="28"/>
         </w:rPr>
@@ -177,7 +682,7 @@
       </w:r>
       <w:r>
         <w:rPr>
-          <w:rFonts w:asciiTheme="minorHAnsi" w:hAnsiTheme="minorHAnsi"/>
+          <w:rFonts w:ascii="Arial" w:hAnsi="Arial" w:cs="Arial"/>
           <w:sz w:val="28"/>
           <w:szCs w:val="28"/>
         </w:rPr>
@@ -185,7 +690,7 @@
       </w:r>
       <w:r>
         <w:rPr>
-          <w:rFonts w:asciiTheme="minorHAnsi" w:hAnsiTheme="minorHAnsi"/>
+          <w:rFonts w:ascii="Arial" w:hAnsi="Arial" w:cs="Arial"/>
           <w:sz w:val="28"/>
           <w:szCs w:val="28"/>
         </w:rPr>
@@ -193,7 +698,7 @@
       </w:r>
       <w:r>
         <w:rPr>
-          <w:rFonts w:asciiTheme="minorHAnsi" w:hAnsiTheme="minorHAnsi"/>
+          <w:rFonts w:ascii="Arial" w:hAnsi="Arial" w:cs="Arial"/>
           <w:sz w:val="28"/>
           <w:szCs w:val="28"/>
         </w:rPr>
@@ -201,7 +706,7 @@
       </w:r>
       <w:r>
         <w:rPr>
-          <w:rFonts w:asciiTheme="minorHAnsi" w:hAnsiTheme="minorHAnsi"/>
+          <w:rFonts w:ascii="Arial" w:hAnsi="Arial" w:cs="Arial"/>
           <w:sz w:val="28"/>
           <w:szCs w:val="28"/>
         </w:rPr>
@@ -209,7 +714,7 @@
       </w:r>
       <w:r>
         <w:rPr>
-          <w:rFonts w:asciiTheme="minorHAnsi" w:hAnsiTheme="minorHAnsi"/>
+          <w:rFonts w:ascii="Arial" w:hAnsi="Arial" w:cs="Arial"/>
           <w:sz w:val="28"/>
           <w:szCs w:val="28"/>
         </w:rPr>
@@ -217,7 +722,7 @@
       </w:r>
       <w:r>
         <w:rPr>
-          <w:rFonts w:asciiTheme="minorHAnsi" w:hAnsiTheme="minorHAnsi"/>
+          <w:rFonts w:ascii="Arial" w:hAnsi="Arial" w:cs="Arial"/>
           <w:sz w:val="28"/>
           <w:szCs w:val="28"/>
         </w:rPr>
@@ -225,7 +730,7 @@
       </w:r>
       <w:r>
         <w:rPr>
-          <w:rFonts w:asciiTheme="minorHAnsi" w:hAnsiTheme="minorHAnsi"/>
+          <w:rFonts w:ascii="Arial" w:hAnsi="Arial" w:cs="Arial"/>
           <w:sz w:val="28"/>
           <w:szCs w:val="28"/>
         </w:rPr>
@@ -233,7 +738,7 @@
       </w:r>
       <w:r>
         <w:rPr>
-          <w:rFonts w:asciiTheme="minorHAnsi" w:hAnsiTheme="minorHAnsi"/>
+          <w:rFonts w:ascii="Arial" w:hAnsi="Arial" w:cs="Arial"/>
           <w:sz w:val="28"/>
           <w:szCs w:val="28"/>
         </w:rPr>
@@ -241,7 +746,7 @@
       </w:r>
       <w:r>
         <w:rPr>
-          <w:rFonts w:asciiTheme="minorHAnsi" w:hAnsiTheme="minorHAnsi"/>
+          <w:rFonts w:ascii="Arial" w:hAnsi="Arial" w:cs="Arial"/>
           <w:sz w:val="28"/>
           <w:szCs w:val="28"/>
         </w:rPr>
@@ -249,7 +754,7 @@
       </w:r>
       <w:r>
         <w:rPr>
-          <w:rFonts w:asciiTheme="minorHAnsi" w:hAnsiTheme="minorHAnsi"/>
+          <w:rFonts w:ascii="Arial" w:hAnsi="Arial" w:cs="Arial"/>
           <w:sz w:val="28"/>
           <w:szCs w:val="28"/>
         </w:rPr>
@@ -258,7 +763,7 @@
       <w:proofErr w:type="spellStart"/>
       <w:r>
         <w:rPr>
-          <w:rFonts w:asciiTheme="minorHAnsi" w:hAnsiTheme="minorHAnsi"/>
+          <w:rFonts w:ascii="Arial" w:hAnsi="Arial" w:cs="Arial"/>
           <w:sz w:val="28"/>
           <w:szCs w:val="28"/>
         </w:rPr>
@@ -267,7 +772,7 @@
       <w:proofErr w:type="spellEnd"/>
       <w:r>
         <w:rPr>
-          <w:rFonts w:asciiTheme="minorHAnsi" w:hAnsiTheme="minorHAnsi"/>
+          <w:rFonts w:ascii="Arial" w:hAnsi="Arial" w:cs="Arial"/>
           <w:sz w:val="28"/>
           <w:szCs w:val="28"/>
         </w:rPr>
@@ -275,7 +780,7 @@
       </w:r>
       <w:r>
         <w:rPr>
-          <w:rFonts w:asciiTheme="minorHAnsi" w:hAnsiTheme="minorHAnsi"/>
+          <w:rFonts w:ascii="Arial" w:hAnsi="Arial" w:cs="Arial"/>
           <w:sz w:val="28"/>
           <w:szCs w:val="28"/>
         </w:rPr>
@@ -287,14 +792,14 @@
         <w:pStyle w:val="Normaalweb"/>
         <w:ind w:left="720"/>
         <w:rPr>
-          <w:rFonts w:asciiTheme="minorHAnsi" w:hAnsiTheme="minorHAnsi"/>
-          <w:sz w:val="28"/>
-          <w:szCs w:val="28"/>
-        </w:rPr>
-      </w:pPr>
-      <w:r>
-        <w:rPr>
-          <w:rFonts w:asciiTheme="minorHAnsi" w:hAnsiTheme="minorHAnsi"/>
+          <w:rFonts w:ascii="Arial" w:hAnsi="Arial" w:cs="Arial"/>
+          <w:sz w:val="28"/>
+          <w:szCs w:val="28"/>
+        </w:rPr>
+      </w:pPr>
+      <w:r>
+        <w:rPr>
+          <w:rFonts w:ascii="Arial" w:hAnsi="Arial" w:cs="Arial"/>
           <w:sz w:val="28"/>
           <w:szCs w:val="28"/>
         </w:rPr>
@@ -302,7 +807,7 @@
       </w:r>
       <w:r>
         <w:rPr>
-          <w:rFonts w:asciiTheme="minorHAnsi" w:hAnsiTheme="minorHAnsi"/>
+          <w:rFonts w:ascii="Arial" w:hAnsi="Arial" w:cs="Arial"/>
           <w:sz w:val="28"/>
           <w:szCs w:val="28"/>
         </w:rPr>
@@ -310,7 +815,7 @@
       </w:r>
       <w:r>
         <w:rPr>
-          <w:rFonts w:asciiTheme="minorHAnsi" w:hAnsiTheme="minorHAnsi"/>
+          <w:rFonts w:ascii="Arial" w:hAnsi="Arial" w:cs="Arial"/>
           <w:sz w:val="28"/>
           <w:szCs w:val="28"/>
         </w:rPr>
@@ -318,7 +823,7 @@
       </w:r>
       <w:r>
         <w:rPr>
-          <w:rFonts w:asciiTheme="minorHAnsi" w:hAnsiTheme="minorHAnsi"/>
+          <w:rFonts w:ascii="Arial" w:hAnsi="Arial" w:cs="Arial"/>
           <w:sz w:val="28"/>
           <w:szCs w:val="28"/>
         </w:rPr>
@@ -327,7 +832,7 @@
       <w:proofErr w:type="gramStart"/>
       <w:r>
         <w:rPr>
-          <w:rFonts w:asciiTheme="minorHAnsi" w:hAnsiTheme="minorHAnsi"/>
+          <w:rFonts w:ascii="Arial" w:hAnsi="Arial" w:cs="Arial"/>
           <w:sz w:val="28"/>
           <w:szCs w:val="28"/>
         </w:rPr>
@@ -336,7 +841,7 @@
       <w:proofErr w:type="gramEnd"/>
       <w:r>
         <w:rPr>
-          <w:rFonts w:asciiTheme="minorHAnsi" w:hAnsiTheme="minorHAnsi"/>
+          <w:rFonts w:ascii="Arial" w:hAnsi="Arial" w:cs="Arial"/>
           <w:sz w:val="28"/>
           <w:szCs w:val="28"/>
         </w:rPr>
@@ -348,14 +853,14 @@
         <w:pStyle w:val="Normaalweb"/>
         <w:ind w:left="720"/>
         <w:rPr>
-          <w:rFonts w:asciiTheme="minorHAnsi" w:hAnsiTheme="minorHAnsi"/>
-          <w:sz w:val="28"/>
-          <w:szCs w:val="28"/>
-        </w:rPr>
-      </w:pPr>
-      <w:r>
-        <w:rPr>
-          <w:rFonts w:asciiTheme="minorHAnsi" w:hAnsiTheme="minorHAnsi"/>
+          <w:rFonts w:ascii="Arial" w:hAnsi="Arial" w:cs="Arial"/>
+          <w:sz w:val="28"/>
+          <w:szCs w:val="28"/>
+        </w:rPr>
+      </w:pPr>
+      <w:r>
+        <w:rPr>
+          <w:rFonts w:ascii="Arial" w:hAnsi="Arial" w:cs="Arial"/>
           <w:b/>
           <w:sz w:val="28"/>
           <w:szCs w:val="28"/>
@@ -364,43 +869,43 @@
       </w:r>
       <w:r>
         <w:rPr>
-          <w:rFonts w:asciiTheme="minorHAnsi" w:hAnsiTheme="minorHAnsi"/>
-          <w:sz w:val="28"/>
-          <w:szCs w:val="28"/>
-        </w:rPr>
-        <w:t xml:space="preserve">: De kans is er altijd dat er iets fout kan gaan. In dit geval kan dat bijna niet, omdat er gebruikt wordt gemaakt van </w:t>
-      </w:r>
-      <w:proofErr w:type="spellStart"/>
-      <w:r>
-        <w:rPr>
-          <w:rFonts w:asciiTheme="minorHAnsi" w:hAnsiTheme="minorHAnsi"/>
-          <w:sz w:val="28"/>
-          <w:szCs w:val="28"/>
-        </w:rPr>
-        <w:t>Github</w:t>
-      </w:r>
-      <w:proofErr w:type="spellEnd"/>
-      <w:r>
-        <w:rPr>
-          <w:rFonts w:asciiTheme="minorHAnsi" w:hAnsiTheme="minorHAnsi"/>
-          <w:sz w:val="28"/>
-          <w:szCs w:val="28"/>
-        </w:rPr>
-        <w:t>, waarbij we makkelijk zaken kunnen terugzetten of wanneer er een conflict is dit kunnen bekijken en kunnen oplossen. K</w:t>
+          <w:rFonts w:ascii="Arial" w:hAnsi="Arial" w:cs="Arial"/>
+          <w:sz w:val="28"/>
+          <w:szCs w:val="28"/>
+        </w:rPr>
+        <w:t>: De kans is er alti</w:t>
       </w:r>
       <w:bookmarkStart w:id="0" w:name="_GoBack"/>
       <w:bookmarkEnd w:id="0"/>
       <w:r>
         <w:rPr>
-          <w:rFonts w:asciiTheme="minorHAnsi" w:hAnsiTheme="minorHAnsi"/>
-          <w:sz w:val="28"/>
-          <w:szCs w:val="28"/>
-        </w:rPr>
-        <w:t>ortom dit systeem werkt gewoon heel handig in verband met het Back-uppen van een project. Uiteindelijk moet dit project ook live worden gezet in de Apple store. In principe staat daar dan ook een Back-up</w:t>
-      </w:r>
-      <w:r>
-        <w:rPr>
-          <w:rFonts w:asciiTheme="minorHAnsi" w:hAnsiTheme="minorHAnsi"/>
+          <w:rFonts w:ascii="Arial" w:hAnsi="Arial" w:cs="Arial"/>
+          <w:sz w:val="28"/>
+          <w:szCs w:val="28"/>
+        </w:rPr>
+        <w:t xml:space="preserve">jd dat er iets fout kan gaan. In dit geval kan dat bijna niet, omdat er gebruikt wordt gemaakt van </w:t>
+      </w:r>
+      <w:proofErr w:type="spellStart"/>
+      <w:r>
+        <w:rPr>
+          <w:rFonts w:ascii="Arial" w:hAnsi="Arial" w:cs="Arial"/>
+          <w:sz w:val="28"/>
+          <w:szCs w:val="28"/>
+        </w:rPr>
+        <w:t>Github</w:t>
+      </w:r>
+      <w:proofErr w:type="spellEnd"/>
+      <w:r>
+        <w:rPr>
+          <w:rFonts w:ascii="Arial" w:hAnsi="Arial" w:cs="Arial"/>
+          <w:sz w:val="28"/>
+          <w:szCs w:val="28"/>
+        </w:rPr>
+        <w:t>, waarbij we makkelijk zaken kunnen terugzetten of wanneer er een conflict is dit kunnen bekijken en kunnen oplossen. Kortom dit systeem werkt gewoon heel handig in verband met het Back-uppen van een project. Uiteindelijk moet dit project ook live worden gezet in de Apple store. In principe staat daar dan ook een Back-up</w:t>
+      </w:r>
+      <w:r>
+        <w:rPr>
+          <w:rFonts w:ascii="Arial" w:hAnsi="Arial" w:cs="Arial"/>
           <w:sz w:val="28"/>
           <w:szCs w:val="28"/>
         </w:rPr>
@@ -988,6 +1493,27 @@
       <w:lang w:val="en-US"/>
     </w:rPr>
   </w:style>
+  <w:style w:type="paragraph" w:styleId="Kop1">
+    <w:name w:val="heading 1"/>
+    <w:basedOn w:val="Standaard"/>
+    <w:next w:val="Standaard"/>
+    <w:link w:val="Kop1Teken"/>
+    <w:uiPriority w:val="9"/>
+    <w:qFormat/>
+    <w:rsid w:val="00990242"/>
+    <w:pPr>
+      <w:keepNext/>
+      <w:keepLines/>
+      <w:spacing w:before="240" w:after="0"/>
+      <w:outlineLvl w:val="0"/>
+    </w:pPr>
+    <w:rPr>
+      <w:rFonts w:asciiTheme="majorHAnsi" w:eastAsiaTheme="majorEastAsia" w:hAnsiTheme="majorHAnsi" w:cstheme="majorBidi"/>
+      <w:color w:val="2E74B5" w:themeColor="accent1" w:themeShade="BF"/>
+      <w:sz w:val="32"/>
+      <w:szCs w:val="32"/>
+    </w:rPr>
+  </w:style>
   <w:style w:type="character" w:default="1" w:styleId="Standaardalinea-lettertype">
     <w:name w:val="Default Paragraph Font"/>
     <w:uiPriority w:val="1"/>
@@ -1040,6 +1566,34 @@
       <w:sz w:val="20"/>
       <w:szCs w:val="20"/>
       <w:lang w:val="nl-NL" w:eastAsia="nl-NL"/>
+    </w:rPr>
+  </w:style>
+  <w:style w:type="paragraph" w:styleId="Geenafstand">
+    <w:name w:val="No Spacing"/>
+    <w:basedOn w:val="Standaard"/>
+    <w:uiPriority w:val="1"/>
+    <w:qFormat/>
+    <w:rsid w:val="001D59AA"/>
+    <w:pPr>
+      <w:spacing w:after="0" w:line="240" w:lineRule="auto"/>
+    </w:pPr>
+    <w:rPr>
+      <w:rFonts w:asciiTheme="majorHAnsi" w:eastAsiaTheme="majorEastAsia" w:hAnsiTheme="majorHAnsi" w:cstheme="majorBidi"/>
+      <w:lang w:val="nl-NL"/>
+    </w:rPr>
+  </w:style>
+  <w:style w:type="character" w:customStyle="1" w:styleId="Kop1Teken">
+    <w:name w:val="Kop 1 Teken"/>
+    <w:basedOn w:val="Standaardalinea-lettertype"/>
+    <w:link w:val="Kop1"/>
+    <w:uiPriority w:val="9"/>
+    <w:rsid w:val="00990242"/>
+    <w:rPr>
+      <w:rFonts w:asciiTheme="majorHAnsi" w:eastAsiaTheme="majorEastAsia" w:hAnsiTheme="majorHAnsi" w:cstheme="majorBidi"/>
+      <w:color w:val="2E74B5" w:themeColor="accent1" w:themeShade="BF"/>
+      <w:sz w:val="32"/>
+      <w:szCs w:val="32"/>
+      <w:lang w:val="en-US"/>
     </w:rPr>
   </w:style>
 </w:styles>
